--- a/writing/manuscript/national PO medicare hosp manuscript jan 24.docx
+++ b/writing/manuscript/national PO medicare hosp manuscript jan 24.docx
@@ -20197,13 +20197,13 @@
         <mc:AlternateContent>
           <mc:Choice Requires="wps">
             <w:drawing>
-              <wp:anchor distT="0" distB="0" distL="114300" distR="114300" simplePos="0" relativeHeight="251668480" behindDoc="0" locked="0" layoutInCell="1" allowOverlap="1" wp14:anchorId="45ED8FAC" wp14:editId="23DE7625">
+              <wp:anchor distT="0" distB="0" distL="114300" distR="114300" simplePos="0" relativeHeight="251668480" behindDoc="0" locked="0" layoutInCell="1" allowOverlap="1" wp14:anchorId="45ED8FAC" wp14:editId="44CBC6F4">
                 <wp:simplePos x="0" y="0"/>
                 <wp:positionH relativeFrom="column">
                   <wp:posOffset>5210175</wp:posOffset>
                 </wp:positionH>
                 <wp:positionV relativeFrom="paragraph">
-                  <wp:posOffset>891050</wp:posOffset>
+                  <wp:posOffset>902335</wp:posOffset>
                 </wp:positionV>
                 <wp:extent cx="849630" cy="528320"/>
                 <wp:effectExtent l="0" t="0" r="1270" b="5080"/>
@@ -20323,7 +20323,7 @@
                 <v:stroke joinstyle="miter"/>
                 <v:path gradientshapeok="t" o:connecttype="rect"/>
               </v:shapetype>
-              <v:shape id="Text Box 3" o:spid="_x0000_s1026" type="#_x0000_t202" style="position:absolute;margin-left:410.25pt;margin-top:70.15pt;width:66.9pt;height:41.6pt;z-index:251668480;visibility:visible;mso-wrap-style:square;mso-width-percent:0;mso-height-percent:0;mso-wrap-distance-left:9pt;mso-wrap-distance-top:0;mso-wrap-distance-right:9pt;mso-wrap-distance-bottom:0;mso-position-horizontal:absolute;mso-position-horizontal-relative:text;mso-position-vertical:absolute;mso-position-vertical-relative:text;mso-width-percent:0;mso-height-percent:0;mso-width-relative:margin;mso-height-relative:margin;v-text-anchor:top" o:gfxdata="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" fillcolor="white [3201]" stroked="f" strokeweight=".5pt">
+              <v:shape id="Text Box 3" o:spid="_x0000_s1026" type="#_x0000_t202" style="position:absolute;margin-left:410.25pt;margin-top:71.05pt;width:66.9pt;height:41.6pt;z-index:251668480;visibility:visible;mso-wrap-style:square;mso-width-percent:0;mso-height-percent:0;mso-wrap-distance-left:9pt;mso-wrap-distance-top:0;mso-wrap-distance-right:9pt;mso-wrap-distance-bottom:0;mso-position-horizontal:absolute;mso-position-horizontal-relative:text;mso-position-vertical:absolute;mso-position-vertical-relative:text;mso-width-percent:0;mso-height-percent:0;mso-width-relative:margin;mso-height-relative:margin;v-text-anchor:top" o:gfxdata="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" fillcolor="white [3201]" stroked="f" strokeweight=".5pt">
                 <v:textbox>
                   <w:txbxContent>
                     <w:p>
@@ -20407,13 +20407,13 @@
           <w:noProof/>
         </w:rPr>
         <w:drawing>
-          <wp:anchor distT="0" distB="0" distL="114300" distR="114300" simplePos="0" relativeHeight="251666943" behindDoc="0" locked="0" layoutInCell="1" allowOverlap="1" wp14:anchorId="1FE37D18" wp14:editId="0A6354E4">
+          <wp:anchor distT="0" distB="0" distL="114300" distR="114300" simplePos="0" relativeHeight="251666943" behindDoc="0" locked="0" layoutInCell="1" allowOverlap="1" wp14:anchorId="1FE37D18" wp14:editId="41A5FF46">
             <wp:simplePos x="0" y="0"/>
             <wp:positionH relativeFrom="column">
               <wp:posOffset>4934585</wp:posOffset>
             </wp:positionH>
             <wp:positionV relativeFrom="paragraph">
-              <wp:posOffset>654685</wp:posOffset>
+              <wp:posOffset>677690</wp:posOffset>
             </wp:positionV>
             <wp:extent cx="1412875" cy="774065"/>
             <wp:effectExtent l="12700" t="12700" r="9525" b="13335"/>
@@ -21476,67 +21476,7 @@
           <w:lang w:val="en-US"/>
         </w:rPr>
         <w:tab/>
-        <w:t xml:space="preserve">J. A. Casey, M. </w:t>
-      </w:r>
-      <w:proofErr w:type="spellStart"/>
-      <w:r>
-        <w:rPr>
-          <w:rFonts w:ascii="Calibri" w:cs="Calibri"/>
-          <w:kern w:val="0"/>
-          <w:sz w:val="22"/>
-          <w:lang w:val="en-US"/>
-        </w:rPr>
-        <w:t>Fukurai</w:t>
-      </w:r>
-      <w:proofErr w:type="spellEnd"/>
-      <w:r>
-        <w:rPr>
-          <w:rFonts w:ascii="Calibri" w:cs="Calibri"/>
-          <w:kern w:val="0"/>
-          <w:sz w:val="22"/>
-          <w:lang w:val="en-US"/>
-        </w:rPr>
-        <w:t xml:space="preserve">, D. Hernández, S. </w:t>
-      </w:r>
-      <w:proofErr w:type="spellStart"/>
-      <w:r>
-        <w:rPr>
-          <w:rFonts w:ascii="Calibri" w:cs="Calibri"/>
-          <w:kern w:val="0"/>
-          <w:sz w:val="22"/>
-          <w:lang w:val="en-US"/>
-        </w:rPr>
-        <w:t>Balsari</w:t>
-      </w:r>
-      <w:proofErr w:type="spellEnd"/>
-      <w:r>
-        <w:rPr>
-          <w:rFonts w:ascii="Calibri" w:cs="Calibri"/>
-          <w:kern w:val="0"/>
-          <w:sz w:val="22"/>
-          <w:lang w:val="en-US"/>
-        </w:rPr>
-        <w:t xml:space="preserve">, M. V. Kiang, Power Outages and Community Health: </w:t>
-      </w:r>
-      <w:proofErr w:type="gramStart"/>
-      <w:r>
-        <w:rPr>
-          <w:rFonts w:ascii="Calibri" w:cs="Calibri"/>
-          <w:kern w:val="0"/>
-          <w:sz w:val="22"/>
-          <w:lang w:val="en-US"/>
-        </w:rPr>
-        <w:t>a</w:t>
-      </w:r>
-      <w:proofErr w:type="gramEnd"/>
-      <w:r>
-        <w:rPr>
-          <w:rFonts w:ascii="Calibri" w:cs="Calibri"/>
-          <w:kern w:val="0"/>
-          <w:sz w:val="22"/>
-          <w:lang w:val="en-US"/>
-        </w:rPr>
-        <w:t xml:space="preserve"> Narrative Review. </w:t>
+        <w:t xml:space="preserve">J. A. Casey, M. Fukurai, D. Hernández, S. Balsari, M. V. Kiang, Power Outages and Community Health: a Narrative Review. </w:t>
       </w:r>
       <w:r>
         <w:rPr>
@@ -21547,9 +21487,77 @@
           <w:sz w:val="22"/>
           <w:lang w:val="en-US"/>
         </w:rPr>
-        <w:t xml:space="preserve">Curr </w:t>
-      </w:r>
-      <w:proofErr w:type="spellStart"/>
+        <w:t>Curr Envir Health Rpt</w:t>
+      </w:r>
+      <w:r>
+        <w:rPr>
+          <w:rFonts w:ascii="Calibri" w:cs="Calibri"/>
+          <w:kern w:val="0"/>
+          <w:sz w:val="22"/>
+          <w:lang w:val="en-US"/>
+        </w:rPr>
+        <w:t xml:space="preserve"> 7, 371–383 (2020).</w:t>
+      </w:r>
+    </w:p>
+    <w:p>
+      <w:pPr>
+        <w:pStyle w:val="Bibliography"/>
+        <w:rPr>
+          <w:rFonts w:ascii="Calibri" w:cs="Calibri"/>
+          <w:kern w:val="0"/>
+          <w:sz w:val="22"/>
+          <w:lang w:val="en-US"/>
+        </w:rPr>
+      </w:pPr>
+      <w:r>
+        <w:rPr>
+          <w:rFonts w:ascii="Calibri" w:cs="Calibri"/>
+          <w:kern w:val="0"/>
+          <w:sz w:val="22"/>
+          <w:lang w:val="en-US"/>
+        </w:rPr>
+        <w:t xml:space="preserve">4. </w:t>
+      </w:r>
+      <w:r>
+        <w:rPr>
+          <w:rFonts w:ascii="Calibri" w:cs="Calibri"/>
+          <w:kern w:val="0"/>
+          <w:sz w:val="22"/>
+          <w:lang w:val="en-US"/>
+        </w:rPr>
+        <w:tab/>
+        <w:t>The US has more power outages than any other developed country. Here’s why. (2020).</w:t>
+      </w:r>
+    </w:p>
+    <w:p>
+      <w:pPr>
+        <w:pStyle w:val="Bibliography"/>
+        <w:rPr>
+          <w:rFonts w:ascii="Calibri" w:cs="Calibri"/>
+          <w:kern w:val="0"/>
+          <w:sz w:val="22"/>
+          <w:lang w:val="en-US"/>
+        </w:rPr>
+      </w:pPr>
+      <w:r>
+        <w:rPr>
+          <w:rFonts w:ascii="Calibri" w:cs="Calibri"/>
+          <w:kern w:val="0"/>
+          <w:sz w:val="22"/>
+          <w:lang w:val="en-US"/>
+        </w:rPr>
+        <w:t xml:space="preserve">5. </w:t>
+      </w:r>
+      <w:r>
+        <w:rPr>
+          <w:rFonts w:ascii="Calibri" w:cs="Calibri"/>
+          <w:kern w:val="0"/>
+          <w:sz w:val="22"/>
+          <w:lang w:val="en-US"/>
+        </w:rPr>
+        <w:tab/>
+        <w:t xml:space="preserve">V. Do, </w:t>
+      </w:r>
       <w:r>
         <w:rPr>
           <w:rFonts w:ascii="Calibri" w:cs="Calibri"/>
@@ -21559,9 +21567,17 @@
           <w:sz w:val="22"/>
           <w:lang w:val="en-US"/>
         </w:rPr>
-        <w:t>Envir</w:t>
-      </w:r>
-      <w:proofErr w:type="spellEnd"/>
+        <w:t>et al.</w:t>
+      </w:r>
+      <w:r>
+        <w:rPr>
+          <w:rFonts w:ascii="Calibri" w:cs="Calibri"/>
+          <w:kern w:val="0"/>
+          <w:sz w:val="22"/>
+          <w:lang w:val="en-US"/>
+        </w:rPr>
+        <w:t xml:space="preserve">, Spatiotemporal distribution of power outages with climate events and social vulnerability in the USA. </w:t>
+      </w:r>
       <w:r>
         <w:rPr>
           <w:rFonts w:ascii="Calibri" w:cs="Calibri"/>
@@ -21571,9 +21587,107 @@
           <w:sz w:val="22"/>
           <w:lang w:val="en-US"/>
         </w:rPr>
-        <w:t xml:space="preserve"> Health </w:t>
-      </w:r>
-      <w:proofErr w:type="spellStart"/>
+        <w:t>Nat Commun</w:t>
+      </w:r>
+      <w:r>
+        <w:rPr>
+          <w:rFonts w:ascii="Calibri" w:cs="Calibri"/>
+          <w:kern w:val="0"/>
+          <w:sz w:val="22"/>
+          <w:lang w:val="en-US"/>
+        </w:rPr>
+        <w:t xml:space="preserve"> 14, 2470 (2023).</w:t>
+      </w:r>
+    </w:p>
+    <w:p>
+      <w:pPr>
+        <w:pStyle w:val="Bibliography"/>
+        <w:rPr>
+          <w:rFonts w:ascii="Calibri" w:cs="Calibri"/>
+          <w:kern w:val="0"/>
+          <w:sz w:val="22"/>
+          <w:lang w:val="en-US"/>
+        </w:rPr>
+      </w:pPr>
+      <w:r>
+        <w:rPr>
+          <w:rFonts w:ascii="Calibri" w:cs="Calibri"/>
+          <w:kern w:val="0"/>
+          <w:sz w:val="22"/>
+          <w:lang w:val="en-US"/>
+        </w:rPr>
+        <w:t xml:space="preserve">6. </w:t>
+      </w:r>
+      <w:r>
+        <w:rPr>
+          <w:rFonts w:ascii="Calibri" w:cs="Calibri"/>
+          <w:kern w:val="0"/>
+          <w:sz w:val="22"/>
+          <w:lang w:val="en-US"/>
+        </w:rPr>
+        <w:tab/>
+        <w:t>United States Environmental Protection Agency, Climate Change Impacts on Energy.</w:t>
+      </w:r>
+    </w:p>
+    <w:p>
+      <w:pPr>
+        <w:pStyle w:val="Bibliography"/>
+        <w:rPr>
+          <w:rFonts w:ascii="Calibri" w:cs="Calibri"/>
+          <w:kern w:val="0"/>
+          <w:sz w:val="22"/>
+          <w:lang w:val="en-US"/>
+        </w:rPr>
+      </w:pPr>
+      <w:r>
+        <w:rPr>
+          <w:rFonts w:ascii="Calibri" w:cs="Calibri"/>
+          <w:kern w:val="0"/>
+          <w:sz w:val="22"/>
+          <w:lang w:val="en-US"/>
+        </w:rPr>
+        <w:t xml:space="preserve">7. </w:t>
+      </w:r>
+      <w:r>
+        <w:rPr>
+          <w:rFonts w:ascii="Calibri" w:cs="Calibri"/>
+          <w:kern w:val="0"/>
+          <w:sz w:val="22"/>
+          <w:lang w:val="en-US"/>
+        </w:rPr>
+        <w:tab/>
+        <w:t>Washington Post, Nation at risk of winter blackouts as power grid remains under strain.</w:t>
+      </w:r>
+    </w:p>
+    <w:p>
+      <w:pPr>
+        <w:pStyle w:val="Bibliography"/>
+        <w:rPr>
+          <w:rFonts w:ascii="Calibri" w:cs="Calibri"/>
+          <w:kern w:val="0"/>
+          <w:sz w:val="22"/>
+          <w:lang w:val="en-US"/>
+        </w:rPr>
+      </w:pPr>
+      <w:r>
+        <w:rPr>
+          <w:rFonts w:ascii="Calibri" w:cs="Calibri"/>
+          <w:kern w:val="0"/>
+          <w:sz w:val="22"/>
+          <w:lang w:val="en-US"/>
+        </w:rPr>
+        <w:t xml:space="preserve">8. </w:t>
+      </w:r>
+      <w:r>
+        <w:rPr>
+          <w:rFonts w:ascii="Calibri" w:cs="Calibri"/>
+          <w:kern w:val="0"/>
+          <w:sz w:val="22"/>
+          <w:lang w:val="en-US"/>
+        </w:rPr>
+        <w:tab/>
+        <w:t xml:space="preserve">M. Mango, J. A. Casey, D. Hernández, Resilient Power: A home-based electricity generation and storage solution for the medically vulnerable during climate-induced power outages. </w:t>
+      </w:r>
       <w:r>
         <w:rPr>
           <w:rFonts w:ascii="Calibri" w:cs="Calibri"/>
@@ -21583,9 +21697,8 @@
           <w:sz w:val="22"/>
           <w:lang w:val="en-US"/>
         </w:rPr>
-        <w:t>Rpt</w:t>
-      </w:r>
-      <w:proofErr w:type="spellEnd"/>
+        <w:t>Futures</w:t>
+      </w:r>
       <w:r>
         <w:rPr>
           <w:rFonts w:ascii="Calibri" w:cs="Calibri"/>
@@ -21593,7 +21706,7 @@
           <w:sz w:val="22"/>
           <w:lang w:val="en-US"/>
         </w:rPr>
-        <w:t xml:space="preserve"> 7, 371–383 (2020).</w:t>
+        <w:t xml:space="preserve"> 128, 102707 (2021).</w:t>
       </w:r>
     </w:p>
     <w:p>
@@ -21613,7 +21726,7 @@
           <w:sz w:val="22"/>
           <w:lang w:val="en-US"/>
         </w:rPr>
-        <w:t xml:space="preserve">4. </w:t>
+        <w:t xml:space="preserve">9. </w:t>
       </w:r>
       <w:r>
         <w:rPr>
@@ -21623,37 +21736,7 @@
           <w:lang w:val="en-US"/>
         </w:rPr>
         <w:tab/>
-        <w:t>The US has more power outages than any other developed country. Here’s why. (2020).</w:t>
-      </w:r>
-    </w:p>
-    <w:p>
-      <w:pPr>
-        <w:pStyle w:val="Bibliography"/>
-        <w:rPr>
-          <w:rFonts w:ascii="Calibri" w:cs="Calibri"/>
-          <w:kern w:val="0"/>
-          <w:sz w:val="22"/>
-          <w:lang w:val="en-US"/>
-        </w:rPr>
-      </w:pPr>
-      <w:r>
-        <w:rPr>
-          <w:rFonts w:ascii="Calibri" w:cs="Calibri"/>
-          <w:kern w:val="0"/>
-          <w:sz w:val="22"/>
-          <w:lang w:val="en-US"/>
-        </w:rPr>
-        <w:t xml:space="preserve">5. </w:t>
-      </w:r>
-      <w:r>
-        <w:rPr>
-          <w:rFonts w:ascii="Calibri" w:cs="Calibri"/>
-          <w:kern w:val="0"/>
-          <w:sz w:val="22"/>
-          <w:lang w:val="en-US"/>
-        </w:rPr>
-        <w:tab/>
-        <w:t xml:space="preserve">V. Do, </w:t>
+        <w:t xml:space="preserve">B. Stone, </w:t>
       </w:r>
       <w:r>
         <w:rPr>
@@ -21673,7 +21756,7 @@
           <w:sz w:val="22"/>
           <w:lang w:val="en-US"/>
         </w:rPr>
-        <w:t xml:space="preserve">, Spatiotemporal distribution of power outages with climate events and social vulnerability in the USA. </w:t>
+        <w:t xml:space="preserve">, Compound Climate and Infrastructure Events: How Electrical Grid Failure Alters Heat Wave Risk. </w:t>
       </w:r>
       <w:r>
         <w:rPr>
@@ -21684,7 +21767,7 @@
           <w:sz w:val="22"/>
           <w:lang w:val="en-US"/>
         </w:rPr>
-        <w:t>Nat Commun</w:t>
+        <w:t>Environ. Sci. Technol.</w:t>
       </w:r>
       <w:r>
         <w:rPr>
@@ -21693,7 +21776,7 @@
           <w:sz w:val="22"/>
           <w:lang w:val="en-US"/>
         </w:rPr>
-        <w:t xml:space="preserve"> 14, 2470 (2023).</w:t>
+        <w:t xml:space="preserve"> 55, 6957–6964 (2021).</w:t>
       </w:r>
     </w:p>
     <w:p>
@@ -21713,7 +21796,7 @@
           <w:sz w:val="22"/>
           <w:lang w:val="en-US"/>
         </w:rPr>
-        <w:t xml:space="preserve">6. </w:t>
+        <w:t xml:space="preserve">10. </w:t>
       </w:r>
       <w:r>
         <w:rPr>
@@ -21723,67 +21806,7 @@
           <w:lang w:val="en-US"/>
         </w:rPr>
         <w:tab/>
-        <w:t>United States Environmental Protection Agency, Climate Change Impacts on Energy.</w:t>
-      </w:r>
-    </w:p>
-    <w:p>
-      <w:pPr>
-        <w:pStyle w:val="Bibliography"/>
-        <w:rPr>
-          <w:rFonts w:ascii="Calibri" w:cs="Calibri"/>
-          <w:kern w:val="0"/>
-          <w:sz w:val="22"/>
-          <w:lang w:val="en-US"/>
-        </w:rPr>
-      </w:pPr>
-      <w:r>
-        <w:rPr>
-          <w:rFonts w:ascii="Calibri" w:cs="Calibri"/>
-          <w:kern w:val="0"/>
-          <w:sz w:val="22"/>
-          <w:lang w:val="en-US"/>
-        </w:rPr>
-        <w:t xml:space="preserve">7. </w:t>
-      </w:r>
-      <w:r>
-        <w:rPr>
-          <w:rFonts w:ascii="Calibri" w:cs="Calibri"/>
-          <w:kern w:val="0"/>
-          <w:sz w:val="22"/>
-          <w:lang w:val="en-US"/>
-        </w:rPr>
-        <w:tab/>
-        <w:t>Washington Post, Nation at risk of winter blackouts as power grid remains under strain.</w:t>
-      </w:r>
-    </w:p>
-    <w:p>
-      <w:pPr>
-        <w:pStyle w:val="Bibliography"/>
-        <w:rPr>
-          <w:rFonts w:ascii="Calibri" w:cs="Calibri"/>
-          <w:kern w:val="0"/>
-          <w:sz w:val="22"/>
-          <w:lang w:val="en-US"/>
-        </w:rPr>
-      </w:pPr>
-      <w:r>
-        <w:rPr>
-          <w:rFonts w:ascii="Calibri" w:cs="Calibri"/>
-          <w:kern w:val="0"/>
-          <w:sz w:val="22"/>
-          <w:lang w:val="en-US"/>
-        </w:rPr>
-        <w:t xml:space="preserve">8. </w:t>
-      </w:r>
-      <w:r>
-        <w:rPr>
-          <w:rFonts w:ascii="Calibri" w:cs="Calibri"/>
-          <w:kern w:val="0"/>
-          <w:sz w:val="22"/>
-          <w:lang w:val="en-US"/>
-        </w:rPr>
-        <w:tab/>
-        <w:t xml:space="preserve">M. Mango, J. A. Casey, D. Hernández, Resilient Power: A home-based electricity generation and storage solution for the medically vulnerable during climate-induced power outages. </w:t>
+        <w:t xml:space="preserve">A. R. Nunes, General and specified vulnerability to extreme temperatures among older adults. </w:t>
       </w:r>
       <w:r>
         <w:rPr>
@@ -21794,7 +21817,7 @@
           <w:sz w:val="22"/>
           <w:lang w:val="en-US"/>
         </w:rPr>
-        <w:t>Futures</w:t>
+        <w:t>International Journal of Environmental Health Research</w:t>
       </w:r>
       <w:r>
         <w:rPr>
@@ -21803,7 +21826,7 @@
           <w:sz w:val="22"/>
           <w:lang w:val="en-US"/>
         </w:rPr>
-        <w:t xml:space="preserve"> 128, 102707 (2021).</w:t>
+        <w:t xml:space="preserve"> 30, 515–532 (2020).</w:t>
       </w:r>
     </w:p>
     <w:p>
@@ -21823,7 +21846,7 @@
           <w:sz w:val="22"/>
           <w:lang w:val="en-US"/>
         </w:rPr>
-        <w:t xml:space="preserve">9. </w:t>
+        <w:t xml:space="preserve">11. </w:t>
       </w:r>
       <w:r>
         <w:rPr>
@@ -21833,7 +21856,7 @@
           <w:lang w:val="en-US"/>
         </w:rPr>
         <w:tab/>
-        <w:t xml:space="preserve">B. Stone, </w:t>
+        <w:t xml:space="preserve">T. Benmarhnia, S. Deguen, J. S. Kaufman, A. Smargiassi, Review Article: Vulnerability to Heat-related Mortality. </w:t>
       </w:r>
       <w:r>
         <w:rPr>
@@ -21844,7 +21867,7 @@
           <w:sz w:val="22"/>
           <w:lang w:val="en-US"/>
         </w:rPr>
-        <w:t>et al.</w:t>
+        <w:t>Epidemiology</w:t>
       </w:r>
       <w:r>
         <w:rPr>
@@ -21853,7 +21876,37 @@
           <w:sz w:val="22"/>
           <w:lang w:val="en-US"/>
         </w:rPr>
-        <w:t xml:space="preserve">, Compound Climate and Infrastructure Events: How Electrical Grid Failure Alters Heat Wave Risk. </w:t>
+        <w:t xml:space="preserve"> 26, 781–793 (2015).</w:t>
+      </w:r>
+    </w:p>
+    <w:p>
+      <w:pPr>
+        <w:pStyle w:val="Bibliography"/>
+        <w:rPr>
+          <w:rFonts w:ascii="Calibri" w:cs="Calibri"/>
+          <w:kern w:val="0"/>
+          <w:sz w:val="22"/>
+          <w:lang w:val="en-US"/>
+        </w:rPr>
+      </w:pPr>
+      <w:r>
+        <w:rPr>
+          <w:rFonts w:ascii="Calibri" w:cs="Calibri"/>
+          <w:kern w:val="0"/>
+          <w:sz w:val="22"/>
+          <w:lang w:val="en-US"/>
+        </w:rPr>
+        <w:t xml:space="preserve">12. </w:t>
+      </w:r>
+      <w:r>
+        <w:rPr>
+          <w:rFonts w:ascii="Calibri" w:cs="Calibri"/>
+          <w:kern w:val="0"/>
+          <w:sz w:val="22"/>
+          <w:lang w:val="en-US"/>
+        </w:rPr>
+        <w:tab/>
+        <w:t xml:space="preserve">R. D. Meade, </w:t>
       </w:r>
       <w:r>
         <w:rPr>
@@ -21864,7 +21917,7 @@
           <w:sz w:val="22"/>
           <w:lang w:val="en-US"/>
         </w:rPr>
-        <w:t>Environ. Sci. Technol.</w:t>
+        <w:t>et al.</w:t>
       </w:r>
       <w:r>
         <w:rPr>
@@ -21873,37 +21926,7 @@
           <w:sz w:val="22"/>
           <w:lang w:val="en-US"/>
         </w:rPr>
-        <w:t xml:space="preserve"> 55, 6957–6964 (2021).</w:t>
-      </w:r>
-    </w:p>
-    <w:p>
-      <w:pPr>
-        <w:pStyle w:val="Bibliography"/>
-        <w:rPr>
-          <w:rFonts w:ascii="Calibri" w:cs="Calibri"/>
-          <w:kern w:val="0"/>
-          <w:sz w:val="22"/>
-          <w:lang w:val="en-US"/>
-        </w:rPr>
-      </w:pPr>
-      <w:r>
-        <w:rPr>
-          <w:rFonts w:ascii="Calibri" w:cs="Calibri"/>
-          <w:kern w:val="0"/>
-          <w:sz w:val="22"/>
-          <w:lang w:val="en-US"/>
-        </w:rPr>
-        <w:t xml:space="preserve">10. </w:t>
-      </w:r>
-      <w:r>
-        <w:rPr>
-          <w:rFonts w:ascii="Calibri" w:cs="Calibri"/>
-          <w:kern w:val="0"/>
-          <w:sz w:val="22"/>
-          <w:lang w:val="en-US"/>
-        </w:rPr>
-        <w:tab/>
-        <w:t xml:space="preserve">A. R. Nunes, General and specified vulnerability to extreme temperatures among older adults. </w:t>
+        <w:t xml:space="preserve">, Physiological factors characterizing heat-vulnerable older adults: A narrative review. </w:t>
       </w:r>
       <w:r>
         <w:rPr>
@@ -21914,7 +21937,7 @@
           <w:sz w:val="22"/>
           <w:lang w:val="en-US"/>
         </w:rPr>
-        <w:t>International Journal of Environmental Health Research</w:t>
+        <w:t>Environment International</w:t>
       </w:r>
       <w:r>
         <w:rPr>
@@ -21923,7 +21946,7 @@
           <w:sz w:val="22"/>
           <w:lang w:val="en-US"/>
         </w:rPr>
-        <w:t xml:space="preserve"> 30, 515–532 (2020).</w:t>
+        <w:t xml:space="preserve"> 144, 105909 (2020).</w:t>
       </w:r>
     </w:p>
     <w:p>
@@ -21943,7 +21966,7 @@
           <w:sz w:val="22"/>
           <w:lang w:val="en-US"/>
         </w:rPr>
-        <w:t xml:space="preserve">11. </w:t>
+        <w:t xml:space="preserve">13. </w:t>
       </w:r>
       <w:r>
         <w:rPr>
@@ -21953,47 +21976,7 @@
           <w:lang w:val="en-US"/>
         </w:rPr>
         <w:tab/>
-        <w:t xml:space="preserve">T. </w:t>
-      </w:r>
-      <w:proofErr w:type="spellStart"/>
-      <w:r>
-        <w:rPr>
-          <w:rFonts w:ascii="Calibri" w:cs="Calibri"/>
-          <w:kern w:val="0"/>
-          <w:sz w:val="22"/>
-          <w:lang w:val="en-US"/>
-        </w:rPr>
-        <w:t>Benmarhnia</w:t>
-      </w:r>
-      <w:proofErr w:type="spellEnd"/>
-      <w:r>
-        <w:rPr>
-          <w:rFonts w:ascii="Calibri" w:cs="Calibri"/>
-          <w:kern w:val="0"/>
-          <w:sz w:val="22"/>
-          <w:lang w:val="en-US"/>
-        </w:rPr>
-        <w:t xml:space="preserve">, S. </w:t>
-      </w:r>
-      <w:proofErr w:type="spellStart"/>
-      <w:r>
-        <w:rPr>
-          <w:rFonts w:ascii="Calibri" w:cs="Calibri"/>
-          <w:kern w:val="0"/>
-          <w:sz w:val="22"/>
-          <w:lang w:val="en-US"/>
-        </w:rPr>
-        <w:t>Deguen</w:t>
-      </w:r>
-      <w:proofErr w:type="spellEnd"/>
-      <w:r>
-        <w:rPr>
-          <w:rFonts w:ascii="Calibri" w:cs="Calibri"/>
-          <w:kern w:val="0"/>
-          <w:sz w:val="22"/>
-          <w:lang w:val="en-US"/>
-        </w:rPr>
-        <w:t xml:space="preserve">, J. S. Kaufman, A. Smargiassi, Review Article: Vulnerability to Heat-related Mortality. </w:t>
+        <w:t xml:space="preserve">N. Veronese, </w:t>
       </w:r>
       <w:r>
         <w:rPr>
@@ -22004,7 +21987,7 @@
           <w:sz w:val="22"/>
           <w:lang w:val="en-US"/>
         </w:rPr>
-        <w:t>Epidemiology</w:t>
+        <w:t>et al.</w:t>
       </w:r>
       <w:r>
         <w:rPr>
@@ -22013,37 +21996,7 @@
           <w:sz w:val="22"/>
           <w:lang w:val="en-US"/>
         </w:rPr>
-        <w:t xml:space="preserve"> 26, 781–793 (2015).</w:t>
-      </w:r>
-    </w:p>
-    <w:p>
-      <w:pPr>
-        <w:pStyle w:val="Bibliography"/>
-        <w:rPr>
-          <w:rFonts w:ascii="Calibri" w:cs="Calibri"/>
-          <w:kern w:val="0"/>
-          <w:sz w:val="22"/>
-          <w:lang w:val="en-US"/>
-        </w:rPr>
-      </w:pPr>
-      <w:r>
-        <w:rPr>
-          <w:rFonts w:ascii="Calibri" w:cs="Calibri"/>
-          <w:kern w:val="0"/>
-          <w:sz w:val="22"/>
-          <w:lang w:val="en-US"/>
-        </w:rPr>
-        <w:t xml:space="preserve">12. </w:t>
-      </w:r>
-      <w:r>
-        <w:rPr>
-          <w:rFonts w:ascii="Calibri" w:cs="Calibri"/>
-          <w:kern w:val="0"/>
-          <w:sz w:val="22"/>
-          <w:lang w:val="en-US"/>
-        </w:rPr>
-        <w:tab/>
-        <w:t xml:space="preserve">R. D. Meade, </w:t>
+        <w:t xml:space="preserve">, Prevalence of multidimensional frailty and pre-frailty in older people in different settings: A systematic review and meta-analysis. </w:t>
       </w:r>
       <w:r>
         <w:rPr>
@@ -22054,7 +22007,7 @@
           <w:sz w:val="22"/>
           <w:lang w:val="en-US"/>
         </w:rPr>
-        <w:t>et al.</w:t>
+        <w:t>Ageing Research Reviews</w:t>
       </w:r>
       <w:r>
         <w:rPr>
@@ -22063,7 +22016,37 @@
           <w:sz w:val="22"/>
           <w:lang w:val="en-US"/>
         </w:rPr>
-        <w:t xml:space="preserve">, Physiological factors characterizing heat-vulnerable older adults: A narrative review. </w:t>
+        <w:t xml:space="preserve"> 72, 101498 (2021).</w:t>
+      </w:r>
+    </w:p>
+    <w:p>
+      <w:pPr>
+        <w:pStyle w:val="Bibliography"/>
+        <w:rPr>
+          <w:rFonts w:ascii="Calibri" w:cs="Calibri"/>
+          <w:kern w:val="0"/>
+          <w:sz w:val="22"/>
+          <w:lang w:val="en-US"/>
+        </w:rPr>
+      </w:pPr>
+      <w:r>
+        <w:rPr>
+          <w:rFonts w:ascii="Calibri" w:cs="Calibri"/>
+          <w:kern w:val="0"/>
+          <w:sz w:val="22"/>
+          <w:lang w:val="en-US"/>
+        </w:rPr>
+        <w:t xml:space="preserve">14. </w:t>
+      </w:r>
+      <w:r>
+        <w:rPr>
+          <w:rFonts w:ascii="Calibri" w:cs="Calibri"/>
+          <w:kern w:val="0"/>
+          <w:sz w:val="22"/>
+          <w:lang w:val="en-US"/>
+        </w:rPr>
+        <w:tab/>
+        <w:t xml:space="preserve">C. O. Weiss, C. M. Boyd, Q. Yu, J. L. Wolff, B. Leff, Patterns of Prevalent Major Chronic Disease Among Older Adults in the United States. </w:t>
       </w:r>
       <w:r>
         <w:rPr>
@@ -22074,7 +22057,7 @@
           <w:sz w:val="22"/>
           <w:lang w:val="en-US"/>
         </w:rPr>
-        <w:t>Environment International</w:t>
+        <w:t>JAMA</w:t>
       </w:r>
       <w:r>
         <w:rPr>
@@ -22083,7 +22066,7 @@
           <w:sz w:val="22"/>
           <w:lang w:val="en-US"/>
         </w:rPr>
-        <w:t xml:space="preserve"> 144, 105909 (2020).</w:t>
+        <w:t xml:space="preserve"> 298, 1158 (2007).</w:t>
       </w:r>
     </w:p>
     <w:p>
@@ -22103,7 +22086,7 @@
           <w:sz w:val="22"/>
           <w:lang w:val="en-US"/>
         </w:rPr>
-        <w:t xml:space="preserve">13. </w:t>
+        <w:t xml:space="preserve">15. </w:t>
       </w:r>
       <w:r>
         <w:rPr>
@@ -22113,7 +22096,7 @@
           <w:lang w:val="en-US"/>
         </w:rPr>
         <w:tab/>
-        <w:t xml:space="preserve">N. Veronese, </w:t>
+        <w:t xml:space="preserve">A. Yazdanyar, A. B. Newman, The Burden of Cardiovascular Disease in the Elderly: Morbidity, Mortality, and Costs. </w:t>
       </w:r>
       <w:r>
         <w:rPr>
@@ -22124,7 +22107,7 @@
           <w:sz w:val="22"/>
           <w:lang w:val="en-US"/>
         </w:rPr>
-        <w:t>et al.</w:t>
+        <w:t>Clinics in Geriatric Medicine</w:t>
       </w:r>
       <w:r>
         <w:rPr>
@@ -22133,7 +22116,37 @@
           <w:sz w:val="22"/>
           <w:lang w:val="en-US"/>
         </w:rPr>
-        <w:t xml:space="preserve">, Prevalence of multidimensional frailty and pre-frailty in older people in different settings: A systematic review and meta-analysis. </w:t>
+        <w:t xml:space="preserve"> 25, 563–577 (2009).</w:t>
+      </w:r>
+    </w:p>
+    <w:p>
+      <w:pPr>
+        <w:pStyle w:val="Bibliography"/>
+        <w:rPr>
+          <w:rFonts w:ascii="Calibri" w:cs="Calibri"/>
+          <w:kern w:val="0"/>
+          <w:sz w:val="22"/>
+          <w:lang w:val="en-US"/>
+        </w:rPr>
+      </w:pPr>
+      <w:r>
+        <w:rPr>
+          <w:rFonts w:ascii="Calibri" w:cs="Calibri"/>
+          <w:kern w:val="0"/>
+          <w:sz w:val="22"/>
+          <w:lang w:val="en-US"/>
+        </w:rPr>
+        <w:t xml:space="preserve">16. </w:t>
+      </w:r>
+      <w:r>
+        <w:rPr>
+          <w:rFonts w:ascii="Calibri" w:cs="Calibri"/>
+          <w:kern w:val="0"/>
+          <w:sz w:val="22"/>
+          <w:lang w:val="en-US"/>
+        </w:rPr>
+        <w:tab/>
+        <w:t xml:space="preserve">L. Dahlberg, K. J. McKee, A. Frank, M. Naseer, A systematic review of longitudinal risk factors for loneliness in older adults. </w:t>
       </w:r>
       <w:r>
         <w:rPr>
@@ -22144,7 +22157,7 @@
           <w:sz w:val="22"/>
           <w:lang w:val="en-US"/>
         </w:rPr>
-        <w:t>Ageing Research Reviews</w:t>
+        <w:t>Aging &amp; Mental Health</w:t>
       </w:r>
       <w:r>
         <w:rPr>
@@ -22153,7 +22166,7 @@
           <w:sz w:val="22"/>
           <w:lang w:val="en-US"/>
         </w:rPr>
-        <w:t xml:space="preserve"> 72, 101498 (2021).</w:t>
+        <w:t xml:space="preserve"> 26, 225–249 (2022).</w:t>
       </w:r>
     </w:p>
     <w:p>
@@ -22173,7 +22186,7 @@
           <w:sz w:val="22"/>
           <w:lang w:val="en-US"/>
         </w:rPr>
-        <w:t xml:space="preserve">14. </w:t>
+        <w:t xml:space="preserve">17. </w:t>
       </w:r>
       <w:r>
         <w:rPr>
@@ -22183,7 +22196,7 @@
           <w:lang w:val="en-US"/>
         </w:rPr>
         <w:tab/>
-        <w:t xml:space="preserve">C. O. Weiss, C. M. Boyd, Q. Yu, J. L. Wolff, B. Leff, Patterns of Prevalent Major Chronic Disease Among Older Adults in the United States. </w:t>
+        <w:t xml:space="preserve">P. Hoang, </w:t>
       </w:r>
       <w:r>
         <w:rPr>
@@ -22194,7 +22207,7 @@
           <w:sz w:val="22"/>
           <w:lang w:val="en-US"/>
         </w:rPr>
-        <w:t>JAMA</w:t>
+        <w:t>et al.</w:t>
       </w:r>
       <w:r>
         <w:rPr>
@@ -22203,57 +22216,7 @@
           <w:sz w:val="22"/>
           <w:lang w:val="en-US"/>
         </w:rPr>
-        <w:t xml:space="preserve"> 298, 1158 (2007).</w:t>
-      </w:r>
-    </w:p>
-    <w:p>
-      <w:pPr>
-        <w:pStyle w:val="Bibliography"/>
-        <w:rPr>
-          <w:rFonts w:ascii="Calibri" w:cs="Calibri"/>
-          <w:kern w:val="0"/>
-          <w:sz w:val="22"/>
-          <w:lang w:val="en-US"/>
-        </w:rPr>
-      </w:pPr>
-      <w:r>
-        <w:rPr>
-          <w:rFonts w:ascii="Calibri" w:cs="Calibri"/>
-          <w:kern w:val="0"/>
-          <w:sz w:val="22"/>
-          <w:lang w:val="en-US"/>
-        </w:rPr>
-        <w:t xml:space="preserve">15. </w:t>
-      </w:r>
-      <w:r>
-        <w:rPr>
-          <w:rFonts w:ascii="Calibri" w:cs="Calibri"/>
-          <w:kern w:val="0"/>
-          <w:sz w:val="22"/>
-          <w:lang w:val="en-US"/>
-        </w:rPr>
-        <w:tab/>
-        <w:t xml:space="preserve">A. </w:t>
-      </w:r>
-      <w:proofErr w:type="spellStart"/>
-      <w:r>
-        <w:rPr>
-          <w:rFonts w:ascii="Calibri" w:cs="Calibri"/>
-          <w:kern w:val="0"/>
-          <w:sz w:val="22"/>
-          <w:lang w:val="en-US"/>
-        </w:rPr>
-        <w:t>Yazdanyar</w:t>
-      </w:r>
-      <w:proofErr w:type="spellEnd"/>
-      <w:r>
-        <w:rPr>
-          <w:rFonts w:ascii="Calibri" w:cs="Calibri"/>
-          <w:kern w:val="0"/>
-          <w:sz w:val="22"/>
-          <w:lang w:val="en-US"/>
-        </w:rPr>
-        <w:t xml:space="preserve">, A. B. Newman, The Burden of Cardiovascular Disease in the Elderly: Morbidity, Mortality, and Costs. </w:t>
+        <w:t xml:space="preserve">, Interventions Associated With Reduced Loneliness and Social Isolation in Older Adults: A Systematic Review and Meta-analysis. </w:t>
       </w:r>
       <w:r>
         <w:rPr>
@@ -22264,7 +22227,7 @@
           <w:sz w:val="22"/>
           <w:lang w:val="en-US"/>
         </w:rPr>
-        <w:t>Clinics in Geriatric Medicine</w:t>
+        <w:t>JAMA Netw Open</w:t>
       </w:r>
       <w:r>
         <w:rPr>
@@ -22273,7 +22236,7 @@
           <w:sz w:val="22"/>
           <w:lang w:val="en-US"/>
         </w:rPr>
-        <w:t xml:space="preserve"> 25, 563–577 (2009).</w:t>
+        <w:t xml:space="preserve"> 5, e2236676 (2022).</w:t>
       </w:r>
     </w:p>
     <w:p>
@@ -22293,7 +22256,8 @@
           <w:sz w:val="22"/>
           <w:lang w:val="en-US"/>
         </w:rPr>
-        <w:t xml:space="preserve">16. </w:t>
+        <w:lastRenderedPageBreak/>
+        <w:t xml:space="preserve">18. </w:t>
       </w:r>
       <w:r>
         <w:rPr>
@@ -22303,7 +22267,7 @@
           <w:lang w:val="en-US"/>
         </w:rPr>
         <w:tab/>
-        <w:t xml:space="preserve">L. Dahlberg, K. J. McKee, A. Frank, M. Naseer, A systematic review of longitudinal risk factors for loneliness in older adults. </w:t>
+        <w:t xml:space="preserve">N. A. M. Molinari, B. Chen, N. Krishna, T. Morris, Who’s at Risk When the Power Goes Out? The At-home Electricity-Dependent Population in the United States, 2012. </w:t>
       </w:r>
       <w:r>
         <w:rPr>
@@ -22314,7 +22278,7 @@
           <w:sz w:val="22"/>
           <w:lang w:val="en-US"/>
         </w:rPr>
-        <w:t>Aging &amp; Mental Health</w:t>
+        <w:t>Journal of Public Health Management and Practice</w:t>
       </w:r>
       <w:r>
         <w:rPr>
@@ -22323,7 +22287,7 @@
           <w:sz w:val="22"/>
           <w:lang w:val="en-US"/>
         </w:rPr>
-        <w:t xml:space="preserve"> 26, 225–249 (2022).</w:t>
+        <w:t xml:space="preserve"> 23, 152–159 (2017).</w:t>
       </w:r>
     </w:p>
     <w:p>
@@ -22343,7 +22307,7 @@
           <w:sz w:val="22"/>
           <w:lang w:val="en-US"/>
         </w:rPr>
-        <w:t xml:space="preserve">17. </w:t>
+        <w:t xml:space="preserve">19. </w:t>
       </w:r>
       <w:r>
         <w:rPr>
@@ -22353,7 +22317,7 @@
           <w:lang w:val="en-US"/>
         </w:rPr>
         <w:tab/>
-        <w:t xml:space="preserve">P. Hoang, </w:t>
+        <w:t xml:space="preserve">W. Zhang, </w:t>
       </w:r>
       <w:r>
         <w:rPr>
@@ -22373,27 +22337,7 @@
           <w:sz w:val="22"/>
           <w:lang w:val="en-US"/>
         </w:rPr>
-        <w:t xml:space="preserve">, Interventions Associated </w:t>
-      </w:r>
-      <w:proofErr w:type="gramStart"/>
-      <w:r>
-        <w:rPr>
-          <w:rFonts w:ascii="Calibri" w:cs="Calibri"/>
-          <w:kern w:val="0"/>
-          <w:sz w:val="22"/>
-          <w:lang w:val="en-US"/>
-        </w:rPr>
-        <w:t>With</w:t>
-      </w:r>
-      <w:proofErr w:type="gramEnd"/>
-      <w:r>
-        <w:rPr>
-          <w:rFonts w:ascii="Calibri" w:cs="Calibri"/>
-          <w:kern w:val="0"/>
-          <w:sz w:val="22"/>
-          <w:lang w:val="en-US"/>
-        </w:rPr>
-        <w:t xml:space="preserve"> Reduced Loneliness and Social Isolation in Older Adults: A Systematic Review and Meta-analysis. </w:t>
+        <w:t xml:space="preserve">, Power Outage: An Ignored Risk Factor for COPD Exacerbations. </w:t>
       </w:r>
       <w:r>
         <w:rPr>
@@ -22404,9 +22348,47 @@
           <w:sz w:val="22"/>
           <w:lang w:val="en-US"/>
         </w:rPr>
-        <w:t xml:space="preserve">JAMA </w:t>
-      </w:r>
-      <w:proofErr w:type="spellStart"/>
+        <w:t>Chest</w:t>
+      </w:r>
+      <w:r>
+        <w:rPr>
+          <w:rFonts w:ascii="Calibri" w:cs="Calibri"/>
+          <w:kern w:val="0"/>
+          <w:sz w:val="22"/>
+          <w:lang w:val="en-US"/>
+        </w:rPr>
+        <w:t xml:space="preserve"> 158, 2346–2357 (2020).</w:t>
+      </w:r>
+    </w:p>
+    <w:p>
+      <w:pPr>
+        <w:pStyle w:val="Bibliography"/>
+        <w:rPr>
+          <w:rFonts w:ascii="Calibri" w:cs="Calibri"/>
+          <w:kern w:val="0"/>
+          <w:sz w:val="22"/>
+          <w:lang w:val="en-US"/>
+        </w:rPr>
+      </w:pPr>
+      <w:r>
+        <w:rPr>
+          <w:rFonts w:ascii="Calibri" w:cs="Calibri"/>
+          <w:kern w:val="0"/>
+          <w:sz w:val="22"/>
+          <w:lang w:val="en-US"/>
+        </w:rPr>
+        <w:t xml:space="preserve">20. </w:t>
+      </w:r>
+      <w:r>
+        <w:rPr>
+          <w:rFonts w:ascii="Calibri" w:cs="Calibri"/>
+          <w:kern w:val="0"/>
+          <w:sz w:val="22"/>
+          <w:lang w:val="en-US"/>
+        </w:rPr>
+        <w:tab/>
+        <w:t xml:space="preserve">S. Lin, </w:t>
+      </w:r>
       <w:r>
         <w:rPr>
           <w:rFonts w:ascii="Calibri" w:cs="Calibri"/>
@@ -22416,9 +22398,17 @@
           <w:sz w:val="22"/>
           <w:lang w:val="en-US"/>
         </w:rPr>
-        <w:t>Netw</w:t>
-      </w:r>
-      <w:proofErr w:type="spellEnd"/>
+        <w:t>et al.</w:t>
+      </w:r>
+      <w:r>
+        <w:rPr>
+          <w:rFonts w:ascii="Calibri" w:cs="Calibri"/>
+          <w:kern w:val="0"/>
+          <w:sz w:val="22"/>
+          <w:lang w:val="en-US"/>
+        </w:rPr>
+        <w:t xml:space="preserve">, The Joint Effects of Thunderstorms and Power Outages on Respiratory-Related Emergency Visits and Modifying and Mediating Factors of This Relationship. </w:t>
+      </w:r>
       <w:r>
         <w:rPr>
           <w:rFonts w:ascii="Calibri" w:cs="Calibri"/>
@@ -22428,7 +22418,7 @@
           <w:sz w:val="22"/>
           <w:lang w:val="en-US"/>
         </w:rPr>
-        <w:t xml:space="preserve"> Open</w:t>
+        <w:t>Environ Health Perspect</w:t>
       </w:r>
       <w:r>
         <w:rPr>
@@ -22437,7 +22427,7 @@
           <w:sz w:val="22"/>
           <w:lang w:val="en-US"/>
         </w:rPr>
-        <w:t xml:space="preserve"> 5, e2236676 (2022).</w:t>
+        <w:t xml:space="preserve"> 132, 067002 (2024).</w:t>
       </w:r>
     </w:p>
     <w:p>
@@ -22457,8 +22447,7 @@
           <w:sz w:val="22"/>
           <w:lang w:val="en-US"/>
         </w:rPr>
-        <w:lastRenderedPageBreak/>
-        <w:t xml:space="preserve">18. </w:t>
+        <w:t xml:space="preserve">21. </w:t>
       </w:r>
       <w:r>
         <w:rPr>
@@ -22468,7 +22457,7 @@
           <w:lang w:val="en-US"/>
         </w:rPr>
         <w:tab/>
-        <w:t xml:space="preserve">N. A. M. Molinari, B. Chen, N. Krishna, T. Morris, Who’s at Risk When the Power Goes Out? The At-home Electricity-Dependent Population in the United States, 2012. </w:t>
+        <w:t xml:space="preserve">C. Dominianni, K. Lane, S. Johnson, K. Ito, T. Matte, Health Impacts of Citywide and Localized Power Outages in New York City. </w:t>
       </w:r>
       <w:r>
         <w:rPr>
@@ -22479,7 +22468,7 @@
           <w:sz w:val="22"/>
           <w:lang w:val="en-US"/>
         </w:rPr>
-        <w:t>Journal of Public Health Management and Practice</w:t>
+        <w:t>Environ Health Perspect</w:t>
       </w:r>
       <w:r>
         <w:rPr>
@@ -22488,7 +22477,7 @@
           <w:sz w:val="22"/>
           <w:lang w:val="en-US"/>
         </w:rPr>
-        <w:t xml:space="preserve"> 23, 152–159 (2017).</w:t>
+        <w:t xml:space="preserve"> 126, 067003 (2018).</w:t>
       </w:r>
     </w:p>
     <w:p>
@@ -22508,7 +22497,7 @@
           <w:sz w:val="22"/>
           <w:lang w:val="en-US"/>
         </w:rPr>
-        <w:t xml:space="preserve">19. </w:t>
+        <w:t xml:space="preserve">22. </w:t>
       </w:r>
       <w:r>
         <w:rPr>
@@ -22518,7 +22507,7 @@
           <w:lang w:val="en-US"/>
         </w:rPr>
         <w:tab/>
-        <w:t xml:space="preserve">W. Zhang, </w:t>
+        <w:t xml:space="preserve">G. B. Anderson, M. L. Bell, Lights Out: Impact of the August 2003 Power Outage on Mortality in New York, NY. </w:t>
       </w:r>
       <w:r>
         <w:rPr>
@@ -22529,7 +22518,7 @@
           <w:sz w:val="22"/>
           <w:lang w:val="en-US"/>
         </w:rPr>
-        <w:t>et al.</w:t>
+        <w:t>Epidemiology</w:t>
       </w:r>
       <w:r>
         <w:rPr>
@@ -22538,7 +22527,97 @@
           <w:sz w:val="22"/>
           <w:lang w:val="en-US"/>
         </w:rPr>
-        <w:t xml:space="preserve">, Power Outage: An Ignored Risk Factor for COPD Exacerbations. </w:t>
+        <w:t xml:space="preserve"> 23, 189–193 (2012).</w:t>
+      </w:r>
+    </w:p>
+    <w:p>
+      <w:pPr>
+        <w:pStyle w:val="Bibliography"/>
+        <w:rPr>
+          <w:rFonts w:ascii="Calibri" w:cs="Calibri"/>
+          <w:kern w:val="0"/>
+          <w:sz w:val="22"/>
+          <w:lang w:val="en-US"/>
+        </w:rPr>
+      </w:pPr>
+      <w:r>
+        <w:rPr>
+          <w:rFonts w:ascii="Calibri" w:cs="Calibri"/>
+          <w:kern w:val="0"/>
+          <w:sz w:val="22"/>
+          <w:lang w:val="en-US"/>
+        </w:rPr>
+        <w:t xml:space="preserve">23. </w:t>
+      </w:r>
+      <w:r>
+        <w:rPr>
+          <w:rFonts w:ascii="Calibri" w:cs="Calibri"/>
+          <w:kern w:val="0"/>
+          <w:sz w:val="22"/>
+          <w:lang w:val="en-US"/>
+        </w:rPr>
+        <w:tab/>
+        <w:t>Oak Ridge National Laboratory, Oak Ridge National Laboratory, EAGLE-I Outage Data 2014-2022. Available at: https://smc-datachallenge.ornl.gov/eagle/ [Accessed 3 January 2025].</w:t>
+      </w:r>
+    </w:p>
+    <w:p>
+      <w:pPr>
+        <w:pStyle w:val="Bibliography"/>
+        <w:rPr>
+          <w:rFonts w:ascii="Calibri" w:cs="Calibri"/>
+          <w:kern w:val="0"/>
+          <w:sz w:val="22"/>
+          <w:lang w:val="en-US"/>
+        </w:rPr>
+      </w:pPr>
+      <w:r>
+        <w:rPr>
+          <w:rFonts w:ascii="Calibri" w:cs="Calibri"/>
+          <w:kern w:val="0"/>
+          <w:sz w:val="22"/>
+          <w:lang w:val="en-US"/>
+        </w:rPr>
+        <w:t xml:space="preserve">24. </w:t>
+      </w:r>
+      <w:r>
+        <w:rPr>
+          <w:rFonts w:ascii="Calibri" w:cs="Calibri"/>
+          <w:kern w:val="0"/>
+          <w:sz w:val="22"/>
+          <w:lang w:val="en-US"/>
+        </w:rPr>
+        <w:tab/>
+        <w:t>PowerOutage.us. Available at: https://poweroutage.us/.</w:t>
+      </w:r>
+    </w:p>
+    <w:p>
+      <w:pPr>
+        <w:pStyle w:val="Bibliography"/>
+        <w:rPr>
+          <w:rFonts w:ascii="Calibri" w:cs="Calibri"/>
+          <w:kern w:val="0"/>
+          <w:sz w:val="22"/>
+          <w:lang w:val="en-US"/>
+        </w:rPr>
+      </w:pPr>
+      <w:r>
+        <w:rPr>
+          <w:rFonts w:ascii="Calibri" w:cs="Calibri"/>
+          <w:kern w:val="0"/>
+          <w:sz w:val="22"/>
+          <w:lang w:val="en-US"/>
+        </w:rPr>
+        <w:t xml:space="preserve">25. </w:t>
+      </w:r>
+      <w:r>
+        <w:rPr>
+          <w:rFonts w:ascii="Calibri" w:cs="Calibri"/>
+          <w:kern w:val="0"/>
+          <w:sz w:val="22"/>
+          <w:lang w:val="en-US"/>
+        </w:rPr>
+        <w:tab/>
+        <w:t xml:space="preserve">V. Do, The impact of power outages on cardiovascular hospitalizations among Medicare enrollees in New York State, 2017-2018. </w:t>
       </w:r>
       <w:r>
         <w:rPr>
@@ -22549,7 +22628,7 @@
           <w:sz w:val="22"/>
           <w:lang w:val="en-US"/>
         </w:rPr>
-        <w:t>Chest</w:t>
+        <w:t>Under review at Epidemiology</w:t>
       </w:r>
       <w:r>
         <w:rPr>
@@ -22558,7 +22637,7 @@
           <w:sz w:val="22"/>
           <w:lang w:val="en-US"/>
         </w:rPr>
-        <w:t xml:space="preserve"> 158, 2346–2357 (2020).</w:t>
+        <w:t>.</w:t>
       </w:r>
     </w:p>
     <w:p>
@@ -22578,7 +22657,7 @@
           <w:sz w:val="22"/>
           <w:lang w:val="en-US"/>
         </w:rPr>
-        <w:t xml:space="preserve">20. </w:t>
+        <w:t xml:space="preserve">26. </w:t>
       </w:r>
       <w:r>
         <w:rPr>
@@ -22588,7 +22667,7 @@
           <w:lang w:val="en-US"/>
         </w:rPr>
         <w:tab/>
-        <w:t xml:space="preserve">S. Lin, </w:t>
+        <w:t xml:space="preserve">V. Do, </w:t>
       </w:r>
       <w:r>
         <w:rPr>
@@ -22608,7 +22687,37 @@
           <w:sz w:val="22"/>
           <w:lang w:val="en-US"/>
         </w:rPr>
-        <w:t xml:space="preserve">, The Joint Effects of Thunderstorms and Power Outages on Respiratory-Related Emergency Visits and Modifying and Mediating Factors of This Relationship. </w:t>
+        <w:t>, Spatiotemporal patterns of power outages co-occurring with individual and multiple severe weather events in the United States, 2018-2020. [Preprint] (2024). Available at: https://www.researchsquare.com/article/rs-4752336/v1 [Accessed 4 January 2025].</w:t>
+      </w:r>
+    </w:p>
+    <w:p>
+      <w:pPr>
+        <w:pStyle w:val="Bibliography"/>
+        <w:rPr>
+          <w:rFonts w:ascii="Calibri" w:cs="Calibri"/>
+          <w:kern w:val="0"/>
+          <w:sz w:val="22"/>
+          <w:lang w:val="en-US"/>
+        </w:rPr>
+      </w:pPr>
+      <w:r>
+        <w:rPr>
+          <w:rFonts w:ascii="Calibri" w:cs="Calibri"/>
+          <w:kern w:val="0"/>
+          <w:sz w:val="22"/>
+          <w:lang w:val="en-US"/>
+        </w:rPr>
+        <w:t xml:space="preserve">27. </w:t>
+      </w:r>
+      <w:r>
+        <w:rPr>
+          <w:rFonts w:ascii="Calibri" w:cs="Calibri"/>
+          <w:kern w:val="0"/>
+          <w:sz w:val="22"/>
+          <w:lang w:val="en-US"/>
+        </w:rPr>
+        <w:tab/>
+        <w:t xml:space="preserve">H. M. Salman, J. Pasupuleti, A. H. Sabry, Review on Causes of Power Outages and Their Occurrence: Mitigation Strategies. </w:t>
       </w:r>
       <w:r>
         <w:rPr>
@@ -22619,9 +22728,47 @@
           <w:sz w:val="22"/>
           <w:lang w:val="en-US"/>
         </w:rPr>
-        <w:t xml:space="preserve">Environ Health </w:t>
-      </w:r>
-      <w:proofErr w:type="spellStart"/>
+        <w:t>Sustainability</w:t>
+      </w:r>
+      <w:r>
+        <w:rPr>
+          <w:rFonts w:ascii="Calibri" w:cs="Calibri"/>
+          <w:kern w:val="0"/>
+          <w:sz w:val="22"/>
+          <w:lang w:val="en-US"/>
+        </w:rPr>
+        <w:t xml:space="preserve"> 15, 15001 (2023).</w:t>
+      </w:r>
+    </w:p>
+    <w:p>
+      <w:pPr>
+        <w:pStyle w:val="Bibliography"/>
+        <w:rPr>
+          <w:rFonts w:ascii="Calibri" w:cs="Calibri"/>
+          <w:kern w:val="0"/>
+          <w:sz w:val="22"/>
+          <w:lang w:val="en-US"/>
+        </w:rPr>
+      </w:pPr>
+      <w:r>
+        <w:rPr>
+          <w:rFonts w:ascii="Calibri" w:cs="Calibri"/>
+          <w:kern w:val="0"/>
+          <w:sz w:val="22"/>
+          <w:lang w:val="en-US"/>
+        </w:rPr>
+        <w:t xml:space="preserve">28. </w:t>
+      </w:r>
+      <w:r>
+        <w:rPr>
+          <w:rFonts w:ascii="Calibri" w:cs="Calibri"/>
+          <w:kern w:val="0"/>
+          <w:sz w:val="22"/>
+          <w:lang w:val="en-US"/>
+        </w:rPr>
+        <w:tab/>
+        <w:t xml:space="preserve">X. Deng, </w:t>
+      </w:r>
       <w:r>
         <w:rPr>
           <w:rFonts w:ascii="Calibri" w:cs="Calibri"/>
@@ -22631,9 +22778,8 @@
           <w:sz w:val="22"/>
           <w:lang w:val="en-US"/>
         </w:rPr>
-        <w:t>Perspect</w:t>
-      </w:r>
-      <w:proofErr w:type="spellEnd"/>
+        <w:t>et al.</w:t>
+      </w:r>
       <w:r>
         <w:rPr>
           <w:rFonts w:ascii="Calibri" w:cs="Calibri"/>
@@ -22641,57 +22787,7 @@
           <w:sz w:val="22"/>
           <w:lang w:val="en-US"/>
         </w:rPr>
-        <w:t xml:space="preserve"> 132, 067002 (2024).</w:t>
-      </w:r>
-    </w:p>
-    <w:p>
-      <w:pPr>
-        <w:pStyle w:val="Bibliography"/>
-        <w:rPr>
-          <w:rFonts w:ascii="Calibri" w:cs="Calibri"/>
-          <w:kern w:val="0"/>
-          <w:sz w:val="22"/>
-          <w:lang w:val="en-US"/>
-        </w:rPr>
-      </w:pPr>
-      <w:r>
-        <w:rPr>
-          <w:rFonts w:ascii="Calibri" w:cs="Calibri"/>
-          <w:kern w:val="0"/>
-          <w:sz w:val="22"/>
-          <w:lang w:val="en-US"/>
-        </w:rPr>
-        <w:t xml:space="preserve">21. </w:t>
-      </w:r>
-      <w:r>
-        <w:rPr>
-          <w:rFonts w:ascii="Calibri" w:cs="Calibri"/>
-          <w:kern w:val="0"/>
-          <w:sz w:val="22"/>
-          <w:lang w:val="en-US"/>
-        </w:rPr>
-        <w:tab/>
-        <w:t xml:space="preserve">C. </w:t>
-      </w:r>
-      <w:proofErr w:type="spellStart"/>
-      <w:r>
-        <w:rPr>
-          <w:rFonts w:ascii="Calibri" w:cs="Calibri"/>
-          <w:kern w:val="0"/>
-          <w:sz w:val="22"/>
-          <w:lang w:val="en-US"/>
-        </w:rPr>
-        <w:t>Dominianni</w:t>
-      </w:r>
-      <w:proofErr w:type="spellEnd"/>
-      <w:r>
-        <w:rPr>
-          <w:rFonts w:ascii="Calibri" w:cs="Calibri"/>
-          <w:kern w:val="0"/>
-          <w:sz w:val="22"/>
-          <w:lang w:val="en-US"/>
-        </w:rPr>
-        <w:t xml:space="preserve">, K. Lane, S. Johnson, K. Ito, T. Matte, Health Impacts of Citywide and Localized Power Outages in New York City. </w:t>
+        <w:t xml:space="preserve">, The independent and synergistic impacts of power outages and floods on hospital admissions for multiple diseases. </w:t>
       </w:r>
       <w:r>
         <w:rPr>
@@ -22702,9 +22798,47 @@
           <w:sz w:val="22"/>
           <w:lang w:val="en-US"/>
         </w:rPr>
-        <w:t xml:space="preserve">Environ Health </w:t>
-      </w:r>
-      <w:proofErr w:type="spellStart"/>
+        <w:t>Science of The Total Environment</w:t>
+      </w:r>
+      <w:r>
+        <w:rPr>
+          <w:rFonts w:ascii="Calibri" w:cs="Calibri"/>
+          <w:kern w:val="0"/>
+          <w:sz w:val="22"/>
+          <w:lang w:val="en-US"/>
+        </w:rPr>
+        <w:t xml:space="preserve"> 828, 154305 (2022).</w:t>
+      </w:r>
+    </w:p>
+    <w:p>
+      <w:pPr>
+        <w:pStyle w:val="Bibliography"/>
+        <w:rPr>
+          <w:rFonts w:ascii="Calibri" w:cs="Calibri"/>
+          <w:kern w:val="0"/>
+          <w:sz w:val="22"/>
+          <w:lang w:val="en-US"/>
+        </w:rPr>
+      </w:pPr>
+      <w:r>
+        <w:rPr>
+          <w:rFonts w:ascii="Calibri" w:cs="Calibri"/>
+          <w:kern w:val="0"/>
+          <w:sz w:val="22"/>
+          <w:lang w:val="en-US"/>
+        </w:rPr>
+        <w:t xml:space="preserve">29. </w:t>
+      </w:r>
+      <w:r>
+        <w:rPr>
+          <w:rFonts w:ascii="Calibri" w:cs="Calibri"/>
+          <w:kern w:val="0"/>
+          <w:sz w:val="22"/>
+          <w:lang w:val="en-US"/>
+        </w:rPr>
+        <w:tab/>
+        <w:t xml:space="preserve">C. Klinger, O. Landeg, V. Murray, Power Outages, Extreme Events and Health: a Systematic Review of the Literature from 2011-2012. </w:t>
+      </w:r>
       <w:r>
         <w:rPr>
           <w:rFonts w:ascii="Calibri" w:cs="Calibri"/>
@@ -22714,9 +22848,8 @@
           <w:sz w:val="22"/>
           <w:lang w:val="en-US"/>
         </w:rPr>
-        <w:t>Perspect</w:t>
-      </w:r>
-      <w:proofErr w:type="spellEnd"/>
+        <w:t>PLOS Currents</w:t>
+      </w:r>
       <w:r>
         <w:rPr>
           <w:rFonts w:ascii="Calibri" w:cs="Calibri"/>
@@ -22724,7 +22857,7 @@
           <w:sz w:val="22"/>
           <w:lang w:val="en-US"/>
         </w:rPr>
-        <w:t xml:space="preserve"> 126, 067003 (2018).</w:t>
+        <w:t xml:space="preserve"> (2014).</w:t>
       </w:r>
     </w:p>
     <w:p>
@@ -22744,7 +22877,7 @@
           <w:sz w:val="22"/>
           <w:lang w:val="en-US"/>
         </w:rPr>
-        <w:t xml:space="preserve">22. </w:t>
+        <w:t xml:space="preserve">30. </w:t>
       </w:r>
       <w:r>
         <w:rPr>
@@ -22754,7 +22887,7 @@
           <w:lang w:val="en-US"/>
         </w:rPr>
         <w:tab/>
-        <w:t xml:space="preserve">G. B. Anderson, M. L. Bell, Lights Out: Impact of the August 2003 Power Outage on Mortality in New York, NY. </w:t>
+        <w:t xml:space="preserve">R. J. Carroll, D. Ruppert, L. A. Stefanski, C. M. Crainiceanu, </w:t>
       </w:r>
       <w:r>
         <w:rPr>
@@ -22765,7 +22898,7 @@
           <w:sz w:val="22"/>
           <w:lang w:val="en-US"/>
         </w:rPr>
-        <w:t>Epidemiology</w:t>
+        <w:t>Measurement Error in Nonlinear Models</w:t>
       </w:r>
       <w:r>
         <w:rPr>
@@ -22774,7 +22907,7 @@
           <w:sz w:val="22"/>
           <w:lang w:val="en-US"/>
         </w:rPr>
-        <w:t xml:space="preserve"> 23, 189–193 (2012).</w:t>
+        <w:t>.</w:t>
       </w:r>
     </w:p>
     <w:p>
@@ -22794,7 +22927,7 @@
           <w:sz w:val="22"/>
           <w:lang w:val="en-US"/>
         </w:rPr>
-        <w:t xml:space="preserve">23. </w:t>
+        <w:t xml:space="preserve">31. </w:t>
       </w:r>
       <w:r>
         <w:rPr>
@@ -22804,67 +22937,7 @@
           <w:lang w:val="en-US"/>
         </w:rPr>
         <w:tab/>
-        <w:t>Oak Ridge National Laboratory, Oak Ridge National Laboratory, EAGLE-I Outage Data 2014-2022. Available at: https://smc-datachallenge.ornl.gov/eagle/ [Accessed 3 January 2025].</w:t>
-      </w:r>
-    </w:p>
-    <w:p>
-      <w:pPr>
-        <w:pStyle w:val="Bibliography"/>
-        <w:rPr>
-          <w:rFonts w:ascii="Calibri" w:cs="Calibri"/>
-          <w:kern w:val="0"/>
-          <w:sz w:val="22"/>
-          <w:lang w:val="en-US"/>
-        </w:rPr>
-      </w:pPr>
-      <w:r>
-        <w:rPr>
-          <w:rFonts w:ascii="Calibri" w:cs="Calibri"/>
-          <w:kern w:val="0"/>
-          <w:sz w:val="22"/>
-          <w:lang w:val="en-US"/>
-        </w:rPr>
-        <w:t xml:space="preserve">24. </w:t>
-      </w:r>
-      <w:r>
-        <w:rPr>
-          <w:rFonts w:ascii="Calibri" w:cs="Calibri"/>
-          <w:kern w:val="0"/>
-          <w:sz w:val="22"/>
-          <w:lang w:val="en-US"/>
-        </w:rPr>
-        <w:tab/>
-        <w:t>PowerOutage.us. Available at: https://poweroutage.us/.</w:t>
-      </w:r>
-    </w:p>
-    <w:p>
-      <w:pPr>
-        <w:pStyle w:val="Bibliography"/>
-        <w:rPr>
-          <w:rFonts w:ascii="Calibri" w:cs="Calibri"/>
-          <w:kern w:val="0"/>
-          <w:sz w:val="22"/>
-          <w:lang w:val="en-US"/>
-        </w:rPr>
-      </w:pPr>
-      <w:r>
-        <w:rPr>
-          <w:rFonts w:ascii="Calibri" w:cs="Calibri"/>
-          <w:kern w:val="0"/>
-          <w:sz w:val="22"/>
-          <w:lang w:val="en-US"/>
-        </w:rPr>
-        <w:t xml:space="preserve">25. </w:t>
-      </w:r>
-      <w:r>
-        <w:rPr>
-          <w:rFonts w:ascii="Calibri" w:cs="Calibri"/>
-          <w:kern w:val="0"/>
-          <w:sz w:val="22"/>
-          <w:lang w:val="en-US"/>
-        </w:rPr>
-        <w:tab/>
-        <w:t xml:space="preserve">V. Do, The impact of power outages on cardiovascular hospitalizations among Medicare enrollees in New York State, 2017-2018. </w:t>
+        <w:t xml:space="preserve">C. Dominianni, </w:t>
       </w:r>
       <w:r>
         <w:rPr>
@@ -22875,7 +22948,7 @@
           <w:sz w:val="22"/>
           <w:lang w:val="en-US"/>
         </w:rPr>
-        <w:t>Under review at Epidemiology</w:t>
+        <w:t>et al.</w:t>
       </w:r>
       <w:r>
         <w:rPr>
@@ -22884,37 +22957,7 @@
           <w:sz w:val="22"/>
           <w:lang w:val="en-US"/>
         </w:rPr>
-        <w:t>.</w:t>
-      </w:r>
-    </w:p>
-    <w:p>
-      <w:pPr>
-        <w:pStyle w:val="Bibliography"/>
-        <w:rPr>
-          <w:rFonts w:ascii="Calibri" w:cs="Calibri"/>
-          <w:kern w:val="0"/>
-          <w:sz w:val="22"/>
-          <w:lang w:val="en-US"/>
-        </w:rPr>
-      </w:pPr>
-      <w:r>
-        <w:rPr>
-          <w:rFonts w:ascii="Calibri" w:cs="Calibri"/>
-          <w:kern w:val="0"/>
-          <w:sz w:val="22"/>
-          <w:lang w:val="en-US"/>
-        </w:rPr>
-        <w:t xml:space="preserve">26. </w:t>
-      </w:r>
-      <w:r>
-        <w:rPr>
-          <w:rFonts w:ascii="Calibri" w:cs="Calibri"/>
-          <w:kern w:val="0"/>
-          <w:sz w:val="22"/>
-          <w:lang w:val="en-US"/>
-        </w:rPr>
-        <w:tab/>
-        <w:t xml:space="preserve">V. Do, </w:t>
+        <w:t xml:space="preserve">, Power Outage Preparedness and Concern among Vulnerable New York City Residents. </w:t>
       </w:r>
       <w:r>
         <w:rPr>
@@ -22925,7 +22968,7 @@
           <w:sz w:val="22"/>
           <w:lang w:val="en-US"/>
         </w:rPr>
-        <w:t>et al.</w:t>
+        <w:t>J Urban Health</w:t>
       </w:r>
       <w:r>
         <w:rPr>
@@ -22934,7 +22977,7 @@
           <w:sz w:val="22"/>
           <w:lang w:val="en-US"/>
         </w:rPr>
-        <w:t>, Spatiotemporal patterns of power outages co-occurring with individual and multiple severe weather events in the United States, 2018-2020. [Preprint] (2024). Available at: https://www.researchsquare.com/article/rs-4752336/v1 [Accessed 4 January 2025].</w:t>
+        <w:t xml:space="preserve"> 95, 716–726 (2018).</w:t>
       </w:r>
     </w:p>
     <w:p>
@@ -22954,7 +22997,7 @@
           <w:sz w:val="22"/>
           <w:lang w:val="en-US"/>
         </w:rPr>
-        <w:t xml:space="preserve">27. </w:t>
+        <w:t xml:space="preserve">32. </w:t>
       </w:r>
       <w:r>
         <w:rPr>
@@ -22964,27 +23007,7 @@
           <w:lang w:val="en-US"/>
         </w:rPr>
         <w:tab/>
-        <w:t xml:space="preserve">H. M. Salman, J. </w:t>
-      </w:r>
-      <w:proofErr w:type="spellStart"/>
-      <w:r>
-        <w:rPr>
-          <w:rFonts w:ascii="Calibri" w:cs="Calibri"/>
-          <w:kern w:val="0"/>
-          <w:sz w:val="22"/>
-          <w:lang w:val="en-US"/>
-        </w:rPr>
-        <w:t>Pasupuleti</w:t>
-      </w:r>
-      <w:proofErr w:type="spellEnd"/>
-      <w:r>
-        <w:rPr>
-          <w:rFonts w:ascii="Calibri" w:cs="Calibri"/>
-          <w:kern w:val="0"/>
-          <w:sz w:val="22"/>
-          <w:lang w:val="en-US"/>
-        </w:rPr>
-        <w:t xml:space="preserve">, A. H. Sabry, Review on Causes of Power Outages and Their Occurrence: Mitigation Strategies. </w:t>
+        <w:t xml:space="preserve">T. M. Al-rousan, L. M. Rubenstein, R. B. Wallace, Preparedness for Natural Disasters Among Older US Adults: A Nationwide Survey. </w:t>
       </w:r>
       <w:r>
         <w:rPr>
@@ -22995,7 +23018,7 @@
           <w:sz w:val="22"/>
           <w:lang w:val="en-US"/>
         </w:rPr>
-        <w:t>Sustainability</w:t>
+        <w:t>Am J Public Health</w:t>
       </w:r>
       <w:r>
         <w:rPr>
@@ -23004,7 +23027,7 @@
           <w:sz w:val="22"/>
           <w:lang w:val="en-US"/>
         </w:rPr>
-        <w:t xml:space="preserve"> 15, 15001 (2023).</w:t>
+        <w:t xml:space="preserve"> 104, 506–511 (2014).</w:t>
       </w:r>
     </w:p>
     <w:p>
@@ -23024,7 +23047,7 @@
           <w:sz w:val="22"/>
           <w:lang w:val="en-US"/>
         </w:rPr>
-        <w:t xml:space="preserve">28. </w:t>
+        <w:t xml:space="preserve">33. </w:t>
       </w:r>
       <w:r>
         <w:rPr>
@@ -23034,7 +23057,7 @@
           <w:lang w:val="en-US"/>
         </w:rPr>
         <w:tab/>
-        <w:t xml:space="preserve">X. Deng, </w:t>
+        <w:t xml:space="preserve">J. Xu, Y. Qiang, H. Cai, L. Zou, Power outage and environmental justice in Winter Storm Uri: an analytical workflow based on nighttime light remote sensing. </w:t>
       </w:r>
       <w:r>
         <w:rPr>
@@ -23045,7 +23068,7 @@
           <w:sz w:val="22"/>
           <w:lang w:val="en-US"/>
         </w:rPr>
-        <w:t>et al.</w:t>
+        <w:t>International Journal of Digital Earth</w:t>
       </w:r>
       <w:r>
         <w:rPr>
@@ -23054,7 +23077,38 @@
           <w:sz w:val="22"/>
           <w:lang w:val="en-US"/>
         </w:rPr>
-        <w:t xml:space="preserve">, The independent and synergistic impacts of power outages and floods on hospital admissions for multiple diseases. </w:t>
+        <w:t xml:space="preserve"> 16, 2259–2278 (2023).</w:t>
+      </w:r>
+    </w:p>
+    <w:p>
+      <w:pPr>
+        <w:pStyle w:val="Bibliography"/>
+        <w:rPr>
+          <w:rFonts w:ascii="Calibri" w:cs="Calibri"/>
+          <w:kern w:val="0"/>
+          <w:sz w:val="22"/>
+          <w:lang w:val="en-US"/>
+        </w:rPr>
+      </w:pPr>
+      <w:r>
+        <w:rPr>
+          <w:rFonts w:ascii="Calibri" w:cs="Calibri"/>
+          <w:kern w:val="0"/>
+          <w:sz w:val="22"/>
+          <w:lang w:val="en-US"/>
+        </w:rPr>
+        <w:lastRenderedPageBreak/>
+        <w:t xml:space="preserve">34. </w:t>
+      </w:r>
+      <w:r>
+        <w:rPr>
+          <w:rFonts w:ascii="Calibri" w:cs="Calibri"/>
+          <w:kern w:val="0"/>
+          <w:sz w:val="22"/>
+          <w:lang w:val="en-US"/>
+        </w:rPr>
+        <w:tab/>
+        <w:t xml:space="preserve">Z. Shah, </w:t>
       </w:r>
       <w:r>
         <w:rPr>
@@ -23065,7 +23119,7 @@
           <w:sz w:val="22"/>
           <w:lang w:val="en-US"/>
         </w:rPr>
-        <w:t>Science of The Total Environment</w:t>
+        <w:t>et al.</w:t>
       </w:r>
       <w:r>
         <w:rPr>
@@ -23074,77 +23128,7 @@
           <w:sz w:val="22"/>
           <w:lang w:val="en-US"/>
         </w:rPr>
-        <w:t xml:space="preserve"> 828, 154305 (2022).</w:t>
-      </w:r>
-    </w:p>
-    <w:p>
-      <w:pPr>
-        <w:pStyle w:val="Bibliography"/>
-        <w:rPr>
-          <w:rFonts w:ascii="Calibri" w:cs="Calibri"/>
-          <w:kern w:val="0"/>
-          <w:sz w:val="22"/>
-          <w:lang w:val="en-US"/>
-        </w:rPr>
-      </w:pPr>
-      <w:r>
-        <w:rPr>
-          <w:rFonts w:ascii="Calibri" w:cs="Calibri"/>
-          <w:kern w:val="0"/>
-          <w:sz w:val="22"/>
-          <w:lang w:val="en-US"/>
-        </w:rPr>
-        <w:t xml:space="preserve">29. </w:t>
-      </w:r>
-      <w:r>
-        <w:rPr>
-          <w:rFonts w:ascii="Calibri" w:cs="Calibri"/>
-          <w:kern w:val="0"/>
-          <w:sz w:val="22"/>
-          <w:lang w:val="en-US"/>
-        </w:rPr>
-        <w:tab/>
-        <w:t xml:space="preserve">C. Klinger, O. </w:t>
-      </w:r>
-      <w:proofErr w:type="spellStart"/>
-      <w:r>
-        <w:rPr>
-          <w:rFonts w:ascii="Calibri" w:cs="Calibri"/>
-          <w:kern w:val="0"/>
-          <w:sz w:val="22"/>
-          <w:lang w:val="en-US"/>
-        </w:rPr>
-        <w:t>Landeg</w:t>
-      </w:r>
-      <w:proofErr w:type="spellEnd"/>
-      <w:r>
-        <w:rPr>
-          <w:rFonts w:ascii="Calibri" w:cs="Calibri"/>
-          <w:kern w:val="0"/>
-          <w:sz w:val="22"/>
-          <w:lang w:val="en-US"/>
-        </w:rPr>
-        <w:t xml:space="preserve">, V. Murray, Power Outages, Extreme Events and Health: </w:t>
-      </w:r>
-      <w:proofErr w:type="gramStart"/>
-      <w:r>
-        <w:rPr>
-          <w:rFonts w:ascii="Calibri" w:cs="Calibri"/>
-          <w:kern w:val="0"/>
-          <w:sz w:val="22"/>
-          <w:lang w:val="en-US"/>
-        </w:rPr>
-        <w:t>a</w:t>
-      </w:r>
-      <w:proofErr w:type="gramEnd"/>
-      <w:r>
-        <w:rPr>
-          <w:rFonts w:ascii="Calibri" w:cs="Calibri"/>
-          <w:kern w:val="0"/>
-          <w:sz w:val="22"/>
-          <w:lang w:val="en-US"/>
-        </w:rPr>
-        <w:t xml:space="preserve"> Systematic Review of the Literature from 2011-2012. </w:t>
+        <w:t xml:space="preserve">, The electricity scene from above: Exploring power grid inconsistencies using satellite data in Accra, Ghana. </w:t>
       </w:r>
       <w:r>
         <w:rPr>
@@ -23155,7 +23139,7 @@
           <w:sz w:val="22"/>
           <w:lang w:val="en-US"/>
         </w:rPr>
-        <w:t>PLOS Currents</w:t>
+        <w:t>Applied Energy</w:t>
       </w:r>
       <w:r>
         <w:rPr>
@@ -23164,7 +23148,7 @@
           <w:sz w:val="22"/>
           <w:lang w:val="en-US"/>
         </w:rPr>
-        <w:t xml:space="preserve"> (2014).</w:t>
+        <w:t xml:space="preserve"> 319, 119237 (2022).</w:t>
       </w:r>
     </w:p>
     <w:p>
@@ -23184,7 +23168,7 @@
           <w:sz w:val="22"/>
           <w:lang w:val="en-US"/>
         </w:rPr>
-        <w:t xml:space="preserve">30. </w:t>
+        <w:t xml:space="preserve">35. </w:t>
       </w:r>
       <w:r>
         <w:rPr>
@@ -23194,27 +23178,7 @@
           <w:lang w:val="en-US"/>
         </w:rPr>
         <w:tab/>
-        <w:t xml:space="preserve">R. J. Carroll, D. Ruppert, L. A. Stefanski, C. M. </w:t>
-      </w:r>
-      <w:proofErr w:type="spellStart"/>
-      <w:r>
-        <w:rPr>
-          <w:rFonts w:ascii="Calibri" w:cs="Calibri"/>
-          <w:kern w:val="0"/>
-          <w:sz w:val="22"/>
-          <w:lang w:val="en-US"/>
-        </w:rPr>
-        <w:t>Crainiceanu</w:t>
-      </w:r>
-      <w:proofErr w:type="spellEnd"/>
-      <w:r>
-        <w:rPr>
-          <w:rFonts w:ascii="Calibri" w:cs="Calibri"/>
-          <w:kern w:val="0"/>
-          <w:sz w:val="22"/>
-          <w:lang w:val="en-US"/>
-        </w:rPr>
-        <w:t xml:space="preserve">, </w:t>
+        <w:t xml:space="preserve">H. McBrien, D. Mork, M.-A. Kioumourtzoglou, J. A. Casey, Assessing potential sources of bias in measuring power outage exposure with simulations. </w:t>
       </w:r>
       <w:r>
         <w:rPr>
@@ -23225,7 +23189,7 @@
           <w:sz w:val="22"/>
           <w:lang w:val="en-US"/>
         </w:rPr>
-        <w:t>Measurement Error in Nonlinear Models</w:t>
+        <w:t>Under review at Environmental Health</w:t>
       </w:r>
       <w:r>
         <w:rPr>
@@ -23254,7 +23218,7 @@
           <w:sz w:val="22"/>
           <w:lang w:val="en-US"/>
         </w:rPr>
-        <w:t xml:space="preserve">31. </w:t>
+        <w:t xml:space="preserve">36. </w:t>
       </w:r>
       <w:r>
         <w:rPr>
@@ -23264,27 +23228,7 @@
           <w:lang w:val="en-US"/>
         </w:rPr>
         <w:tab/>
-        <w:t xml:space="preserve">C. </w:t>
-      </w:r>
-      <w:proofErr w:type="spellStart"/>
-      <w:r>
-        <w:rPr>
-          <w:rFonts w:ascii="Calibri" w:cs="Calibri"/>
-          <w:kern w:val="0"/>
-          <w:sz w:val="22"/>
-          <w:lang w:val="en-US"/>
-        </w:rPr>
-        <w:t>Dominianni</w:t>
-      </w:r>
-      <w:proofErr w:type="spellEnd"/>
-      <w:r>
-        <w:rPr>
-          <w:rFonts w:ascii="Calibri" w:cs="Calibri"/>
-          <w:kern w:val="0"/>
-          <w:sz w:val="22"/>
-          <w:lang w:val="en-US"/>
-        </w:rPr>
-        <w:t xml:space="preserve">, </w:t>
+        <w:t xml:space="preserve">A. J. Northrop, N. M. Flores, V. Do, P. E. Sheffield, J. A. Casey, Power outages and pediatric unintentional injury hospitalizations in New York State. </w:t>
       </w:r>
       <w:r>
         <w:rPr>
@@ -23295,7 +23239,7 @@
           <w:sz w:val="22"/>
           <w:lang w:val="en-US"/>
         </w:rPr>
-        <w:t>et al.</w:t>
+        <w:t>Environmental Epidemiology</w:t>
       </w:r>
       <w:r>
         <w:rPr>
@@ -23304,7 +23248,37 @@
           <w:sz w:val="22"/>
           <w:lang w:val="en-US"/>
         </w:rPr>
-        <w:t xml:space="preserve">, Power Outage Preparedness and Concern among Vulnerable New York City Residents. </w:t>
+        <w:t xml:space="preserve"> 8, e287 (2024).</w:t>
+      </w:r>
+    </w:p>
+    <w:p>
+      <w:pPr>
+        <w:pStyle w:val="Bibliography"/>
+        <w:rPr>
+          <w:rFonts w:ascii="Calibri" w:cs="Calibri"/>
+          <w:kern w:val="0"/>
+          <w:sz w:val="22"/>
+          <w:lang w:val="en-US"/>
+        </w:rPr>
+      </w:pPr>
+      <w:r>
+        <w:rPr>
+          <w:rFonts w:ascii="Calibri" w:cs="Calibri"/>
+          <w:kern w:val="0"/>
+          <w:sz w:val="22"/>
+          <w:lang w:val="en-US"/>
+        </w:rPr>
+        <w:t xml:space="preserve">37. </w:t>
+      </w:r>
+      <w:r>
+        <w:rPr>
+          <w:rFonts w:ascii="Calibri" w:cs="Calibri"/>
+          <w:kern w:val="0"/>
+          <w:sz w:val="22"/>
+          <w:lang w:val="en-US"/>
+        </w:rPr>
+        <w:tab/>
+        <w:t xml:space="preserve">U.S. Energy Information Administration Electricity Data. </w:t>
       </w:r>
       <w:r>
         <w:rPr>
@@ -23315,7 +23289,7 @@
           <w:sz w:val="22"/>
           <w:lang w:val="en-US"/>
         </w:rPr>
-        <w:t>J Urban Health</w:t>
+        <w:t>U.S. Energy Information Administration Electricity Data</w:t>
       </w:r>
       <w:r>
         <w:rPr>
@@ -23324,7 +23298,7 @@
           <w:sz w:val="22"/>
           <w:lang w:val="en-US"/>
         </w:rPr>
-        <w:t xml:space="preserve"> 95, 716–726 (2018).</w:t>
+        <w:t>. Available at: https://www.eia.gov/electricity/data.php [Accessed 3 January 2024].</w:t>
       </w:r>
     </w:p>
     <w:p>
@@ -23344,7 +23318,7 @@
           <w:sz w:val="22"/>
           <w:lang w:val="en-US"/>
         </w:rPr>
-        <w:t xml:space="preserve">32. </w:t>
+        <w:t xml:space="preserve">38. </w:t>
       </w:r>
       <w:r>
         <w:rPr>
@@ -23354,27 +23328,7 @@
           <w:lang w:val="en-US"/>
         </w:rPr>
         <w:tab/>
-        <w:t>T. M. Al-</w:t>
-      </w:r>
-      <w:proofErr w:type="spellStart"/>
-      <w:r>
-        <w:rPr>
-          <w:rFonts w:ascii="Calibri" w:cs="Calibri"/>
-          <w:kern w:val="0"/>
-          <w:sz w:val="22"/>
-          <w:lang w:val="en-US"/>
-        </w:rPr>
-        <w:t>rousan</w:t>
-      </w:r>
-      <w:proofErr w:type="spellEnd"/>
-      <w:r>
-        <w:rPr>
-          <w:rFonts w:ascii="Calibri" w:cs="Calibri"/>
-          <w:kern w:val="0"/>
-          <w:sz w:val="22"/>
-          <w:lang w:val="en-US"/>
-        </w:rPr>
-        <w:t xml:space="preserve">, L. M. Rubenstein, R. B. Wallace, Preparedness for Natural Disasters Among Older US Adults: A Nationwide Survey. </w:t>
+        <w:t xml:space="preserve">J. Xiao, </w:t>
       </w:r>
       <w:r>
         <w:rPr>
@@ -23385,7 +23339,7 @@
           <w:sz w:val="22"/>
           <w:lang w:val="en-US"/>
         </w:rPr>
-        <w:t>Am J Public Health</w:t>
+        <w:t>et al.</w:t>
       </w:r>
       <w:r>
         <w:rPr>
@@ -23394,37 +23348,7 @@
           <w:sz w:val="22"/>
           <w:lang w:val="en-US"/>
         </w:rPr>
-        <w:t xml:space="preserve"> 104, 506–511 (2014).</w:t>
-      </w:r>
-    </w:p>
-    <w:p>
-      <w:pPr>
-        <w:pStyle w:val="Bibliography"/>
-        <w:rPr>
-          <w:rFonts w:ascii="Calibri" w:cs="Calibri"/>
-          <w:kern w:val="0"/>
-          <w:sz w:val="22"/>
-          <w:lang w:val="en-US"/>
-        </w:rPr>
-      </w:pPr>
-      <w:r>
-        <w:rPr>
-          <w:rFonts w:ascii="Calibri" w:cs="Calibri"/>
-          <w:kern w:val="0"/>
-          <w:sz w:val="22"/>
-          <w:lang w:val="en-US"/>
-        </w:rPr>
-        <w:t xml:space="preserve">33. </w:t>
-      </w:r>
-      <w:r>
-        <w:rPr>
-          <w:rFonts w:ascii="Calibri" w:cs="Calibri"/>
-          <w:kern w:val="0"/>
-          <w:sz w:val="22"/>
-          <w:lang w:val="en-US"/>
-        </w:rPr>
-        <w:tab/>
-        <w:t xml:space="preserve">J. Xu, Y. Qiang, H. Cai, L. Zou, Power outage and environmental justice in Winter Storm Uri: an analytical workflow based on nighttime light remote sensing. </w:t>
+        <w:t xml:space="preserve">, Increased risk of multiple pregnancy complications following large-scale power outages during Hurricane Sandy in New York State. </w:t>
       </w:r>
       <w:r>
         <w:rPr>
@@ -23435,7 +23359,7 @@
           <w:sz w:val="22"/>
           <w:lang w:val="en-US"/>
         </w:rPr>
-        <w:t>International Journal of Digital Earth</w:t>
+        <w:t>Science of The Total Environment</w:t>
       </w:r>
       <w:r>
         <w:rPr>
@@ -23444,7 +23368,7 @@
           <w:sz w:val="22"/>
           <w:lang w:val="en-US"/>
         </w:rPr>
-        <w:t xml:space="preserve"> 16, 2259–2278 (2023).</w:t>
+        <w:t xml:space="preserve"> 770, 145359 (2021).</w:t>
       </w:r>
     </w:p>
     <w:p>
@@ -23464,8 +23388,7 @@
           <w:sz w:val="22"/>
           <w:lang w:val="en-US"/>
         </w:rPr>
-        <w:lastRenderedPageBreak/>
-        <w:t xml:space="preserve">34. </w:t>
+        <w:t xml:space="preserve">39. </w:t>
       </w:r>
       <w:r>
         <w:rPr>
@@ -23475,7 +23398,7 @@
           <w:lang w:val="en-US"/>
         </w:rPr>
         <w:tab/>
-        <w:t xml:space="preserve">Z. Shah, </w:t>
+        <w:t xml:space="preserve">B. G. Armstrong, A. Gasparrini, A. Tobias, Conditional Poisson models: a flexible alternative to conditional logistic case cross-over analysis. </w:t>
       </w:r>
       <w:r>
         <w:rPr>
@@ -23486,7 +23409,7 @@
           <w:sz w:val="22"/>
           <w:lang w:val="en-US"/>
         </w:rPr>
-        <w:t>et al.</w:t>
+        <w:t>BMC Med Res Methodol</w:t>
       </w:r>
       <w:r>
         <w:rPr>
@@ -23495,7 +23418,37 @@
           <w:sz w:val="22"/>
           <w:lang w:val="en-US"/>
         </w:rPr>
-        <w:t xml:space="preserve">, The electricity scene from above: Exploring power grid inconsistencies using satellite data in Accra, Ghana. </w:t>
+        <w:t xml:space="preserve"> 14, 122 (2014).</w:t>
+      </w:r>
+    </w:p>
+    <w:p>
+      <w:pPr>
+        <w:pStyle w:val="Bibliography"/>
+        <w:rPr>
+          <w:rFonts w:ascii="Calibri" w:cs="Calibri"/>
+          <w:kern w:val="0"/>
+          <w:sz w:val="22"/>
+          <w:lang w:val="en-US"/>
+        </w:rPr>
+      </w:pPr>
+      <w:r>
+        <w:rPr>
+          <w:rFonts w:ascii="Calibri" w:cs="Calibri"/>
+          <w:kern w:val="0"/>
+          <w:sz w:val="22"/>
+          <w:lang w:val="en-US"/>
+        </w:rPr>
+        <w:t xml:space="preserve">40. </w:t>
+      </w:r>
+      <w:r>
+        <w:rPr>
+          <w:rFonts w:ascii="Calibri" w:cs="Calibri"/>
+          <w:kern w:val="0"/>
+          <w:sz w:val="22"/>
+          <w:lang w:val="en-US"/>
+        </w:rPr>
+        <w:tab/>
+        <w:t xml:space="preserve">C. J. Gronlund, K. P. Sullivan, Y. Kefelegn, L. Cameron, M. S. O’Neill, Climate change and temperature extremes: A review of heat- and cold-related morbidity and mortality concerns of municipalities. </w:t>
       </w:r>
       <w:r>
         <w:rPr>
@@ -23506,7 +23459,7 @@
           <w:sz w:val="22"/>
           <w:lang w:val="en-US"/>
         </w:rPr>
-        <w:t>Applied Energy</w:t>
+        <w:t>Maturitas</w:t>
       </w:r>
       <w:r>
         <w:rPr>
@@ -23515,7 +23468,7 @@
           <w:sz w:val="22"/>
           <w:lang w:val="en-US"/>
         </w:rPr>
-        <w:t xml:space="preserve"> 319, 119237 (2022).</w:t>
+        <w:t xml:space="preserve"> 114, 54–59 (2018).</w:t>
       </w:r>
     </w:p>
     <w:p>
@@ -23535,7 +23488,7 @@
           <w:sz w:val="22"/>
           <w:lang w:val="en-US"/>
         </w:rPr>
-        <w:t xml:space="preserve">35. </w:t>
+        <w:t xml:space="preserve">41. </w:t>
       </w:r>
       <w:r>
         <w:rPr>
@@ -23545,7 +23498,7 @@
           <w:lang w:val="en-US"/>
         </w:rPr>
         <w:tab/>
-        <w:t xml:space="preserve">H. McBrien, D. Mork, M.-A. Kioumourtzoglou, J. A. Casey, Assessing potential sources of bias in measuring power outage exposure with simulations. </w:t>
+        <w:t xml:space="preserve">C.-M. Tseng, </w:t>
       </w:r>
       <w:r>
         <w:rPr>
@@ -23556,7 +23509,7 @@
           <w:sz w:val="22"/>
           <w:lang w:val="en-US"/>
         </w:rPr>
-        <w:t>Under review at Environmental Health</w:t>
+        <w:t>et al.</w:t>
       </w:r>
       <w:r>
         <w:rPr>
@@ -23565,37 +23518,7 @@
           <w:sz w:val="22"/>
           <w:lang w:val="en-US"/>
         </w:rPr>
-        <w:t>.</w:t>
-      </w:r>
-    </w:p>
-    <w:p>
-      <w:pPr>
-        <w:pStyle w:val="Bibliography"/>
-        <w:rPr>
-          <w:rFonts w:ascii="Calibri" w:cs="Calibri"/>
-          <w:kern w:val="0"/>
-          <w:sz w:val="22"/>
-          <w:lang w:val="en-US"/>
-        </w:rPr>
-      </w:pPr>
-      <w:r>
-        <w:rPr>
-          <w:rFonts w:ascii="Calibri" w:cs="Calibri"/>
-          <w:kern w:val="0"/>
-          <w:sz w:val="22"/>
-          <w:lang w:val="en-US"/>
-        </w:rPr>
-        <w:t xml:space="preserve">36. </w:t>
-      </w:r>
-      <w:r>
-        <w:rPr>
-          <w:rFonts w:ascii="Calibri" w:cs="Calibri"/>
-          <w:kern w:val="0"/>
-          <w:sz w:val="22"/>
-          <w:lang w:val="en-US"/>
-        </w:rPr>
-        <w:tab/>
-        <w:t xml:space="preserve">A. J. Northrop, N. M. Flores, V. Do, P. E. Sheffield, J. A. Casey, Power outages and pediatric unintentional injury hospitalizations in New York State. </w:t>
+        <w:t xml:space="preserve">, The Effect of Cold Temperature on Increased Exacerbation of Chronic Obstructive Pulmonary Disease: A Nationwide Study. </w:t>
       </w:r>
       <w:r>
         <w:rPr>
@@ -23606,7 +23529,7 @@
           <w:sz w:val="22"/>
           <w:lang w:val="en-US"/>
         </w:rPr>
-        <w:t>Environmental Epidemiology</w:t>
+        <w:t>PLoS ONE</w:t>
       </w:r>
       <w:r>
         <w:rPr>
@@ -23615,7 +23538,7 @@
           <w:sz w:val="22"/>
           <w:lang w:val="en-US"/>
         </w:rPr>
-        <w:t xml:space="preserve"> 8, e287 (2024).</w:t>
+        <w:t xml:space="preserve"> 8, e57066 (2013).</w:t>
       </w:r>
     </w:p>
     <w:p>
@@ -23635,7 +23558,7 @@
           <w:sz w:val="22"/>
           <w:lang w:val="en-US"/>
         </w:rPr>
-        <w:t xml:space="preserve">37. </w:t>
+        <w:t xml:space="preserve">42. </w:t>
       </w:r>
       <w:r>
         <w:rPr>
@@ -23645,7 +23568,7 @@
           <w:lang w:val="en-US"/>
         </w:rPr>
         <w:tab/>
-        <w:t xml:space="preserve">U.S. Energy Information Administration Electricity Data. </w:t>
+        <w:t xml:space="preserve">B. Alahmad, </w:t>
       </w:r>
       <w:r>
         <w:rPr>
@@ -23656,7 +23579,7 @@
           <w:sz w:val="22"/>
           <w:lang w:val="en-US"/>
         </w:rPr>
-        <w:t>U.S. Energy Information Administration Electricity Data</w:t>
+        <w:t>et al.</w:t>
       </w:r>
       <w:r>
         <w:rPr>
@@ -23665,37 +23588,7 @@
           <w:sz w:val="22"/>
           <w:lang w:val="en-US"/>
         </w:rPr>
-        <w:t>. Available at: https://www.eia.gov/electricity/data.php [Accessed 3 January 2024].</w:t>
-      </w:r>
-    </w:p>
-    <w:p>
-      <w:pPr>
-        <w:pStyle w:val="Bibliography"/>
-        <w:rPr>
-          <w:rFonts w:ascii="Calibri" w:cs="Calibri"/>
-          <w:kern w:val="0"/>
-          <w:sz w:val="22"/>
-          <w:lang w:val="en-US"/>
-        </w:rPr>
-      </w:pPr>
-      <w:r>
-        <w:rPr>
-          <w:rFonts w:ascii="Calibri" w:cs="Calibri"/>
-          <w:kern w:val="0"/>
-          <w:sz w:val="22"/>
-          <w:lang w:val="en-US"/>
-        </w:rPr>
-        <w:t xml:space="preserve">38. </w:t>
-      </w:r>
-      <w:r>
-        <w:rPr>
-          <w:rFonts w:ascii="Calibri" w:cs="Calibri"/>
-          <w:kern w:val="0"/>
-          <w:sz w:val="22"/>
-          <w:lang w:val="en-US"/>
-        </w:rPr>
-        <w:tab/>
-        <w:t xml:space="preserve">J. Xiao, </w:t>
+        <w:t xml:space="preserve">, Associations Between Extreme Temperatures and Cardiovascular Cause-Specific Mortality: Results From 27 Countries. </w:t>
       </w:r>
       <w:r>
         <w:rPr>
@@ -23706,7 +23599,7 @@
           <w:sz w:val="22"/>
           <w:lang w:val="en-US"/>
         </w:rPr>
-        <w:t>et al.</w:t>
+        <w:t>Circulation</w:t>
       </w:r>
       <w:r>
         <w:rPr>
@@ -23715,7 +23608,37 @@
           <w:sz w:val="22"/>
           <w:lang w:val="en-US"/>
         </w:rPr>
-        <w:t xml:space="preserve">, Increased risk of multiple pregnancy complications following large-scale power outages during Hurricane Sandy in New York State. </w:t>
+        <w:t xml:space="preserve"> 147, 35–46 (2023).</w:t>
+      </w:r>
+    </w:p>
+    <w:p>
+      <w:pPr>
+        <w:pStyle w:val="Bibliography"/>
+        <w:rPr>
+          <w:rFonts w:ascii="Calibri" w:cs="Calibri"/>
+          <w:kern w:val="0"/>
+          <w:sz w:val="22"/>
+          <w:lang w:val="en-US"/>
+        </w:rPr>
+      </w:pPr>
+      <w:r>
+        <w:rPr>
+          <w:rFonts w:ascii="Calibri" w:cs="Calibri"/>
+          <w:kern w:val="0"/>
+          <w:sz w:val="22"/>
+          <w:lang w:val="en-US"/>
+        </w:rPr>
+        <w:t xml:space="preserve">43. </w:t>
+      </w:r>
+      <w:r>
+        <w:rPr>
+          <w:rFonts w:ascii="Calibri" w:cs="Calibri"/>
+          <w:kern w:val="0"/>
+          <w:sz w:val="22"/>
+          <w:lang w:val="en-US"/>
+        </w:rPr>
+        <w:tab/>
+        <w:t xml:space="preserve">J. T. Abatzoglou, Development of gridded surface meteorological data for ecological applications and modelling. </w:t>
       </w:r>
       <w:r>
         <w:rPr>
@@ -23726,7 +23649,7 @@
           <w:sz w:val="22"/>
           <w:lang w:val="en-US"/>
         </w:rPr>
-        <w:t>Science of The Total Environment</w:t>
+        <w:t>Intl Journal of Climatology</w:t>
       </w:r>
       <w:r>
         <w:rPr>
@@ -23735,7 +23658,7 @@
           <w:sz w:val="22"/>
           <w:lang w:val="en-US"/>
         </w:rPr>
-        <w:t xml:space="preserve"> 770, 145359 (2021).</w:t>
+        <w:t xml:space="preserve"> 33, 121–131 (2013).</w:t>
       </w:r>
     </w:p>
     <w:p>
@@ -23755,7 +23678,7 @@
           <w:sz w:val="22"/>
           <w:lang w:val="en-US"/>
         </w:rPr>
-        <w:t xml:space="preserve">39. </w:t>
+        <w:t xml:space="preserve">44. </w:t>
       </w:r>
       <w:r>
         <w:rPr>
@@ -23765,27 +23688,7 @@
           <w:lang w:val="en-US"/>
         </w:rPr>
         <w:tab/>
-        <w:t xml:space="preserve">B. G. Armstrong, A. </w:t>
-      </w:r>
-      <w:proofErr w:type="spellStart"/>
-      <w:r>
-        <w:rPr>
-          <w:rFonts w:ascii="Calibri" w:cs="Calibri"/>
-          <w:kern w:val="0"/>
-          <w:sz w:val="22"/>
-          <w:lang w:val="en-US"/>
-        </w:rPr>
-        <w:t>Gasparrini</w:t>
-      </w:r>
-      <w:proofErr w:type="spellEnd"/>
-      <w:r>
-        <w:rPr>
-          <w:rFonts w:ascii="Calibri" w:cs="Calibri"/>
-          <w:kern w:val="0"/>
-          <w:sz w:val="22"/>
-          <w:lang w:val="en-US"/>
-        </w:rPr>
-        <w:t xml:space="preserve">, A. Tobias, Conditional Poisson models: a flexible alternative to conditional logistic case cross-over analysis. </w:t>
+        <w:t xml:space="preserve">G. B. Anderson, </w:t>
       </w:r>
       <w:r>
         <w:rPr>
@@ -23796,9 +23699,17 @@
           <w:sz w:val="22"/>
           <w:lang w:val="en-US"/>
         </w:rPr>
-        <w:t xml:space="preserve">BMC Med Res </w:t>
-      </w:r>
-      <w:proofErr w:type="spellStart"/>
+        <w:t>et al.</w:t>
+      </w:r>
+      <w:r>
+        <w:rPr>
+          <w:rFonts w:ascii="Calibri" w:cs="Calibri"/>
+          <w:kern w:val="0"/>
+          <w:sz w:val="22"/>
+          <w:lang w:val="en-US"/>
+        </w:rPr>
+        <w:t xml:space="preserve">, Heat-related Emergency Hospitalizations for Respiratory Diseases in the Medicare Population. </w:t>
+      </w:r>
       <w:r>
         <w:rPr>
           <w:rFonts w:ascii="Calibri" w:cs="Calibri"/>
@@ -23808,9 +23719,8 @@
           <w:sz w:val="22"/>
           <w:lang w:val="en-US"/>
         </w:rPr>
-        <w:t>Methodol</w:t>
-      </w:r>
-      <w:proofErr w:type="spellEnd"/>
+        <w:t>Am J Respir Crit Care Med</w:t>
+      </w:r>
       <w:r>
         <w:rPr>
           <w:rFonts w:ascii="Calibri" w:cs="Calibri"/>
@@ -23818,7 +23728,7 @@
           <w:sz w:val="22"/>
           <w:lang w:val="en-US"/>
         </w:rPr>
-        <w:t xml:space="preserve"> 14, 122 (2014).</w:t>
+        <w:t xml:space="preserve"> 187, 1098–1103 (2013).</w:t>
       </w:r>
     </w:p>
     <w:p>
@@ -23838,7 +23748,7 @@
           <w:sz w:val="22"/>
           <w:lang w:val="en-US"/>
         </w:rPr>
-        <w:t xml:space="preserve">40. </w:t>
+        <w:t xml:space="preserve">45. </w:t>
       </w:r>
       <w:r>
         <w:rPr>
@@ -23848,29 +23758,8 @@
           <w:lang w:val="en-US"/>
         </w:rPr>
         <w:tab/>
-        <w:t xml:space="preserve">C. J. Gronlund, K. P. Sullivan, Y. </w:t>
-      </w:r>
-      <w:proofErr w:type="spellStart"/>
-      <w:r>
-        <w:rPr>
-          <w:rFonts w:ascii="Calibri" w:cs="Calibri"/>
-          <w:kern w:val="0"/>
-          <w:sz w:val="22"/>
-          <w:lang w:val="en-US"/>
-        </w:rPr>
-        <w:t>Kefelegn</w:t>
-      </w:r>
-      <w:proofErr w:type="spellEnd"/>
-      <w:r>
-        <w:rPr>
-          <w:rFonts w:ascii="Calibri" w:cs="Calibri"/>
-          <w:kern w:val="0"/>
-          <w:sz w:val="22"/>
-          <w:lang w:val="en-US"/>
-        </w:rPr>
-        <w:t xml:space="preserve">, L. Cameron, M. S. O’Neill, Climate change and temperature extremes: A review of heat- and cold-related morbidity and mortality concerns of municipalities. </w:t>
-      </w:r>
-      <w:proofErr w:type="spellStart"/>
+        <w:t xml:space="preserve">A. Gasparrini, B. Armstrong, M. G. Kenward, Distributed lag non‐linear models. </w:t>
+      </w:r>
       <w:r>
         <w:rPr>
           <w:rFonts w:ascii="Calibri" w:cs="Calibri"/>
@@ -23880,9 +23769,8 @@
           <w:sz w:val="22"/>
           <w:lang w:val="en-US"/>
         </w:rPr>
-        <w:t>Maturitas</w:t>
-      </w:r>
-      <w:proofErr w:type="spellEnd"/>
+        <w:t>Statistics in Medicine</w:t>
+      </w:r>
       <w:r>
         <w:rPr>
           <w:rFonts w:ascii="Calibri" w:cs="Calibri"/>
@@ -23890,7 +23778,7 @@
           <w:sz w:val="22"/>
           <w:lang w:val="en-US"/>
         </w:rPr>
-        <w:t xml:space="preserve"> 114, 54–59 (2018).</w:t>
+        <w:t xml:space="preserve"> 29, 2224–2234 (2010).</w:t>
       </w:r>
     </w:p>
     <w:p>
@@ -23910,7 +23798,7 @@
           <w:sz w:val="22"/>
           <w:lang w:val="en-US"/>
         </w:rPr>
-        <w:t xml:space="preserve">41. </w:t>
+        <w:t xml:space="preserve">46. </w:t>
       </w:r>
       <w:r>
         <w:rPr>
@@ -23920,7 +23808,67 @@
           <w:lang w:val="en-US"/>
         </w:rPr>
         <w:tab/>
-        <w:t xml:space="preserve">C.-M. Tseng, </w:t>
+        <w:t>HHS emPOWER program platform. Available at: https://empowerprogram.hhs.gov/ [Accessed 3 January 2024].</w:t>
+      </w:r>
+    </w:p>
+    <w:p>
+      <w:pPr>
+        <w:pStyle w:val="Bibliography"/>
+        <w:rPr>
+          <w:rFonts w:ascii="Calibri" w:cs="Calibri"/>
+          <w:kern w:val="0"/>
+          <w:sz w:val="22"/>
+          <w:lang w:val="en-US"/>
+        </w:rPr>
+      </w:pPr>
+      <w:r>
+        <w:rPr>
+          <w:rFonts w:ascii="Calibri" w:cs="Calibri"/>
+          <w:kern w:val="0"/>
+          <w:sz w:val="22"/>
+          <w:lang w:val="en-US"/>
+        </w:rPr>
+        <w:t xml:space="preserve">47. </w:t>
+      </w:r>
+      <w:r>
+        <w:rPr>
+          <w:rFonts w:ascii="Calibri" w:cs="Calibri"/>
+          <w:kern w:val="0"/>
+          <w:sz w:val="22"/>
+          <w:lang w:val="en-US"/>
+        </w:rPr>
+        <w:tab/>
+        <w:t>H. Turner, D. Firth, gnm: Generalized Nonlinear Models. https://doi.org/10.32614/CRAN.package.gnm. Deposited 29 June 2005.</w:t>
+      </w:r>
+    </w:p>
+    <w:p>
+      <w:pPr>
+        <w:pStyle w:val="Bibliography"/>
+        <w:rPr>
+          <w:rFonts w:ascii="Calibri" w:cs="Calibri"/>
+          <w:kern w:val="0"/>
+          <w:sz w:val="22"/>
+          <w:lang w:val="en-US"/>
+        </w:rPr>
+      </w:pPr>
+      <w:r>
+        <w:rPr>
+          <w:rFonts w:ascii="Calibri" w:cs="Calibri"/>
+          <w:kern w:val="0"/>
+          <w:sz w:val="22"/>
+          <w:lang w:val="en-US"/>
+        </w:rPr>
+        <w:t xml:space="preserve">48. </w:t>
+      </w:r>
+      <w:r>
+        <w:rPr>
+          <w:rFonts w:ascii="Calibri" w:cs="Calibri"/>
+          <w:kern w:val="0"/>
+          <w:sz w:val="22"/>
+          <w:lang w:val="en-US"/>
+        </w:rPr>
+        <w:tab/>
+        <w:t xml:space="preserve">W. Wang, J. Yan, Shape-Restricted Regression Splines with R Package splines2. </w:t>
       </w:r>
       <w:r>
         <w:rPr>
@@ -23931,7 +23879,7 @@
           <w:sz w:val="22"/>
           <w:lang w:val="en-US"/>
         </w:rPr>
-        <w:t>et al.</w:t>
+        <w:t>Journal of Data Science</w:t>
       </w:r>
       <w:r>
         <w:rPr>
@@ -23940,9 +23888,39 @@
           <w:sz w:val="22"/>
           <w:lang w:val="en-US"/>
         </w:rPr>
-        <w:t xml:space="preserve">, The Effect of Cold Temperature on Increased Exacerbation of Chronic Obstructive Pulmonary Disease: A Nationwide Study. </w:t>
-      </w:r>
-      <w:proofErr w:type="spellStart"/>
+        <w:t xml:space="preserve"> 498–517 (2021). https://doi.org/10.6339/21-JDS1020.</w:t>
+      </w:r>
+    </w:p>
+    <w:p>
+      <w:pPr>
+        <w:pStyle w:val="Bibliography"/>
+        <w:rPr>
+          <w:rFonts w:ascii="Calibri" w:cs="Calibri"/>
+          <w:kern w:val="0"/>
+          <w:sz w:val="22"/>
+          <w:lang w:val="en-US"/>
+        </w:rPr>
+      </w:pPr>
+      <w:r>
+        <w:rPr>
+          <w:rFonts w:ascii="Calibri" w:cs="Calibri"/>
+          <w:kern w:val="0"/>
+          <w:sz w:val="22"/>
+          <w:lang w:val="en-US"/>
+        </w:rPr>
+        <w:lastRenderedPageBreak/>
+        <w:t xml:space="preserve">49. </w:t>
+      </w:r>
+      <w:r>
+        <w:rPr>
+          <w:rFonts w:ascii="Calibri" w:cs="Calibri"/>
+          <w:kern w:val="0"/>
+          <w:sz w:val="22"/>
+          <w:lang w:val="en-US"/>
+        </w:rPr>
+        <w:tab/>
+        <w:t xml:space="preserve">A. Gasparrini, Distributed Lag Linear and Non-Linear Models in </w:t>
+      </w:r>
       <w:r>
         <w:rPr>
           <w:rFonts w:ascii="Calibri" w:cs="Calibri"/>
@@ -23952,580 +23930,16 @@
           <w:sz w:val="22"/>
           <w:lang w:val="en-US"/>
         </w:rPr>
-        <w:t>PLoS</w:t>
-      </w:r>
-      <w:proofErr w:type="spellEnd"/>
+        <w:t>R</w:t>
+      </w:r>
       <w:r>
         <w:rPr>
           <w:rFonts w:ascii="Calibri" w:cs="Calibri"/>
-          <w:i/>
-          <w:iCs/>
-          <w:kern w:val="0"/>
-          <w:sz w:val="22"/>
-          <w:lang w:val="en-US"/>
-        </w:rPr>
-        <w:t xml:space="preserve"> ONE</w:t>
-      </w:r>
-      <w:r>
-        <w:rPr>
-          <w:rFonts w:ascii="Calibri" w:cs="Calibri"/>
-          <w:kern w:val="0"/>
-          <w:sz w:val="22"/>
-          <w:lang w:val="en-US"/>
-        </w:rPr>
-        <w:t xml:space="preserve"> 8, e57066 (2013).</w:t>
-      </w:r>
-    </w:p>
-    <w:p>
-      <w:pPr>
-        <w:pStyle w:val="Bibliography"/>
-        <w:rPr>
-          <w:rFonts w:ascii="Calibri" w:cs="Calibri"/>
-          <w:kern w:val="0"/>
-          <w:sz w:val="22"/>
-          <w:lang w:val="en-US"/>
-        </w:rPr>
-      </w:pPr>
-      <w:r>
-        <w:rPr>
-          <w:rFonts w:ascii="Calibri" w:cs="Calibri"/>
-          <w:kern w:val="0"/>
-          <w:sz w:val="22"/>
-          <w:lang w:val="en-US"/>
-        </w:rPr>
-        <w:t xml:space="preserve">42. </w:t>
-      </w:r>
-      <w:r>
-        <w:rPr>
-          <w:rFonts w:ascii="Calibri" w:cs="Calibri"/>
-          <w:kern w:val="0"/>
-          <w:sz w:val="22"/>
-          <w:lang w:val="en-US"/>
-        </w:rPr>
-        <w:tab/>
-        <w:t xml:space="preserve">B. </w:t>
-      </w:r>
-      <w:proofErr w:type="spellStart"/>
-      <w:r>
-        <w:rPr>
-          <w:rFonts w:ascii="Calibri" w:cs="Calibri"/>
-          <w:kern w:val="0"/>
-          <w:sz w:val="22"/>
-          <w:lang w:val="en-US"/>
-        </w:rPr>
-        <w:t>Alahmad</w:t>
-      </w:r>
-      <w:proofErr w:type="spellEnd"/>
-      <w:r>
-        <w:rPr>
-          <w:rFonts w:ascii="Calibri" w:cs="Calibri"/>
-          <w:kern w:val="0"/>
-          <w:sz w:val="22"/>
-          <w:lang w:val="en-US"/>
-        </w:rPr>
-        <w:t xml:space="preserve">, </w:t>
-      </w:r>
-      <w:r>
-        <w:rPr>
-          <w:rFonts w:ascii="Calibri" w:cs="Calibri"/>
-          <w:i/>
-          <w:iCs/>
-          <w:kern w:val="0"/>
-          <w:sz w:val="22"/>
-          <w:lang w:val="en-US"/>
-        </w:rPr>
-        <w:t>et al.</w:t>
-      </w:r>
-      <w:r>
-        <w:rPr>
-          <w:rFonts w:ascii="Calibri" w:cs="Calibri"/>
-          <w:kern w:val="0"/>
-          <w:sz w:val="22"/>
-          <w:lang w:val="en-US"/>
-        </w:rPr>
-        <w:t xml:space="preserve">, Associations Between Extreme Temperatures and Cardiovascular Cause-Specific Mortality: Results From 27 Countries. </w:t>
-      </w:r>
-      <w:r>
-        <w:rPr>
-          <w:rFonts w:ascii="Calibri" w:cs="Calibri"/>
-          <w:i/>
-          <w:iCs/>
-          <w:kern w:val="0"/>
-          <w:sz w:val="22"/>
-          <w:lang w:val="en-US"/>
-        </w:rPr>
-        <w:t>Circulation</w:t>
-      </w:r>
-      <w:r>
-        <w:rPr>
-          <w:rFonts w:ascii="Calibri" w:cs="Calibri"/>
-          <w:kern w:val="0"/>
-          <w:sz w:val="22"/>
-          <w:lang w:val="en-US"/>
-        </w:rPr>
-        <w:t xml:space="preserve"> 147, 35–46 (2023).</w:t>
-      </w:r>
-    </w:p>
-    <w:p>
-      <w:pPr>
-        <w:pStyle w:val="Bibliography"/>
-        <w:rPr>
-          <w:rFonts w:ascii="Calibri" w:cs="Calibri"/>
-          <w:kern w:val="0"/>
-          <w:sz w:val="22"/>
-          <w:lang w:val="en-US"/>
-        </w:rPr>
-      </w:pPr>
-      <w:r>
-        <w:rPr>
-          <w:rFonts w:ascii="Calibri" w:cs="Calibri"/>
-          <w:kern w:val="0"/>
-          <w:sz w:val="22"/>
-          <w:lang w:val="en-US"/>
-        </w:rPr>
-        <w:t xml:space="preserve">43. </w:t>
-      </w:r>
-      <w:r>
-        <w:rPr>
-          <w:rFonts w:ascii="Calibri" w:cs="Calibri"/>
-          <w:kern w:val="0"/>
-          <w:sz w:val="22"/>
-          <w:lang w:val="en-US"/>
-        </w:rPr>
-        <w:tab/>
-        <w:t xml:space="preserve">J. T. </w:t>
-      </w:r>
-      <w:proofErr w:type="spellStart"/>
-      <w:r>
-        <w:rPr>
-          <w:rFonts w:ascii="Calibri" w:cs="Calibri"/>
-          <w:kern w:val="0"/>
-          <w:sz w:val="22"/>
-          <w:lang w:val="en-US"/>
-        </w:rPr>
-        <w:t>Abatzoglou</w:t>
-      </w:r>
-      <w:proofErr w:type="spellEnd"/>
-      <w:r>
-        <w:rPr>
-          <w:rFonts w:ascii="Calibri" w:cs="Calibri"/>
-          <w:kern w:val="0"/>
-          <w:sz w:val="22"/>
-          <w:lang w:val="en-US"/>
-        </w:rPr>
-        <w:t xml:space="preserve">, Development of gridded surface meteorological data for ecological applications and modelling. </w:t>
-      </w:r>
-      <w:r>
-        <w:rPr>
-          <w:rFonts w:ascii="Calibri" w:cs="Calibri"/>
-          <w:i/>
-          <w:iCs/>
-          <w:kern w:val="0"/>
-          <w:sz w:val="22"/>
-          <w:lang w:val="en-US"/>
-        </w:rPr>
-        <w:t>Intl Journal of Climatology</w:t>
-      </w:r>
-      <w:r>
-        <w:rPr>
-          <w:rFonts w:ascii="Calibri" w:cs="Calibri"/>
-          <w:kern w:val="0"/>
-          <w:sz w:val="22"/>
-          <w:lang w:val="en-US"/>
-        </w:rPr>
-        <w:t xml:space="preserve"> 33, 121–131 (2013).</w:t>
-      </w:r>
-    </w:p>
-    <w:p>
-      <w:pPr>
-        <w:pStyle w:val="Bibliography"/>
-        <w:rPr>
-          <w:rFonts w:ascii="Calibri" w:cs="Calibri"/>
-          <w:kern w:val="0"/>
-          <w:sz w:val="22"/>
-          <w:lang w:val="en-US"/>
-        </w:rPr>
-      </w:pPr>
-      <w:r>
-        <w:rPr>
-          <w:rFonts w:ascii="Calibri" w:cs="Calibri"/>
-          <w:kern w:val="0"/>
-          <w:sz w:val="22"/>
-          <w:lang w:val="en-US"/>
-        </w:rPr>
-        <w:t xml:space="preserve">44. </w:t>
-      </w:r>
-      <w:r>
-        <w:rPr>
-          <w:rFonts w:ascii="Calibri" w:cs="Calibri"/>
-          <w:kern w:val="0"/>
-          <w:sz w:val="22"/>
-          <w:lang w:val="en-US"/>
-        </w:rPr>
-        <w:tab/>
-        <w:t xml:space="preserve">G. B. Anderson, </w:t>
-      </w:r>
-      <w:r>
-        <w:rPr>
-          <w:rFonts w:ascii="Calibri" w:cs="Calibri"/>
-          <w:i/>
-          <w:iCs/>
-          <w:kern w:val="0"/>
-          <w:sz w:val="22"/>
-          <w:lang w:val="en-US"/>
-        </w:rPr>
-        <w:t>et al.</w:t>
-      </w:r>
-      <w:r>
-        <w:rPr>
-          <w:rFonts w:ascii="Calibri" w:cs="Calibri"/>
-          <w:kern w:val="0"/>
-          <w:sz w:val="22"/>
-          <w:lang w:val="en-US"/>
-        </w:rPr>
-        <w:t xml:space="preserve">, Heat-related Emergency Hospitalizations for Respiratory Diseases in the Medicare Population. </w:t>
-      </w:r>
-      <w:r>
-        <w:rPr>
-          <w:rFonts w:ascii="Calibri" w:cs="Calibri"/>
-          <w:i/>
-          <w:iCs/>
-          <w:kern w:val="0"/>
-          <w:sz w:val="22"/>
-          <w:lang w:val="en-US"/>
-        </w:rPr>
-        <w:t>Am J Respir Crit Care Med</w:t>
-      </w:r>
-      <w:r>
-        <w:rPr>
-          <w:rFonts w:ascii="Calibri" w:cs="Calibri"/>
-          <w:kern w:val="0"/>
-          <w:sz w:val="22"/>
-          <w:lang w:val="en-US"/>
-        </w:rPr>
-        <w:t xml:space="preserve"> 187, 1098–1103 (2013).</w:t>
-      </w:r>
-    </w:p>
-    <w:p>
-      <w:pPr>
-        <w:pStyle w:val="Bibliography"/>
-        <w:rPr>
-          <w:rFonts w:ascii="Calibri" w:cs="Calibri"/>
-          <w:kern w:val="0"/>
-          <w:sz w:val="22"/>
-          <w:lang w:val="en-US"/>
-        </w:rPr>
-      </w:pPr>
-      <w:r>
-        <w:rPr>
-          <w:rFonts w:ascii="Calibri" w:cs="Calibri"/>
-          <w:kern w:val="0"/>
-          <w:sz w:val="22"/>
-          <w:lang w:val="en-US"/>
-        </w:rPr>
-        <w:t xml:space="preserve">45. </w:t>
-      </w:r>
-      <w:r>
-        <w:rPr>
-          <w:rFonts w:ascii="Calibri" w:cs="Calibri"/>
-          <w:kern w:val="0"/>
-          <w:sz w:val="22"/>
-          <w:lang w:val="en-US"/>
-        </w:rPr>
-        <w:tab/>
-        <w:t xml:space="preserve">A. </w:t>
-      </w:r>
-      <w:proofErr w:type="spellStart"/>
-      <w:r>
-        <w:rPr>
-          <w:rFonts w:ascii="Calibri" w:cs="Calibri"/>
-          <w:kern w:val="0"/>
-          <w:sz w:val="22"/>
-          <w:lang w:val="en-US"/>
-        </w:rPr>
-        <w:t>Gasparrini</w:t>
-      </w:r>
-      <w:proofErr w:type="spellEnd"/>
-      <w:r>
-        <w:rPr>
-          <w:rFonts w:ascii="Calibri" w:cs="Calibri"/>
-          <w:kern w:val="0"/>
-          <w:sz w:val="22"/>
-          <w:lang w:val="en-US"/>
-        </w:rPr>
-        <w:t xml:space="preserve">, B. Armstrong, M. G. Kenward, Distributed lag non‐linear models. </w:t>
-      </w:r>
-      <w:r>
-        <w:rPr>
-          <w:rFonts w:ascii="Calibri" w:cs="Calibri"/>
-          <w:i/>
-          <w:iCs/>
-          <w:kern w:val="0"/>
-          <w:sz w:val="22"/>
-          <w:lang w:val="en-US"/>
-        </w:rPr>
-        <w:t>Statistics in Medicine</w:t>
-      </w:r>
-      <w:r>
-        <w:rPr>
-          <w:rFonts w:ascii="Calibri" w:cs="Calibri"/>
-          <w:kern w:val="0"/>
-          <w:sz w:val="22"/>
-          <w:lang w:val="en-US"/>
-        </w:rPr>
-        <w:t xml:space="preserve"> 29, 2224–2234 (2010).</w:t>
-      </w:r>
-    </w:p>
-    <w:p>
-      <w:pPr>
-        <w:pStyle w:val="Bibliography"/>
-        <w:rPr>
-          <w:rFonts w:ascii="Calibri" w:cs="Calibri"/>
-          <w:kern w:val="0"/>
-          <w:sz w:val="22"/>
-          <w:lang w:val="en-US"/>
-        </w:rPr>
-      </w:pPr>
-      <w:r>
-        <w:rPr>
-          <w:rFonts w:ascii="Calibri" w:cs="Calibri"/>
-          <w:kern w:val="0"/>
-          <w:sz w:val="22"/>
-          <w:lang w:val="en-US"/>
-        </w:rPr>
-        <w:t xml:space="preserve">46. </w:t>
-      </w:r>
-      <w:r>
-        <w:rPr>
-          <w:rFonts w:ascii="Calibri" w:cs="Calibri"/>
-          <w:kern w:val="0"/>
-          <w:sz w:val="22"/>
-          <w:lang w:val="en-US"/>
-        </w:rPr>
-        <w:tab/>
-        <w:t xml:space="preserve">HHS </w:t>
-      </w:r>
-      <w:proofErr w:type="spellStart"/>
-      <w:r>
-        <w:rPr>
-          <w:rFonts w:ascii="Calibri" w:cs="Calibri"/>
-          <w:kern w:val="0"/>
-          <w:sz w:val="22"/>
-          <w:lang w:val="en-US"/>
-        </w:rPr>
-        <w:t>emPOWER</w:t>
-      </w:r>
-      <w:proofErr w:type="spellEnd"/>
-      <w:r>
-        <w:rPr>
-          <w:rFonts w:ascii="Calibri" w:cs="Calibri"/>
-          <w:kern w:val="0"/>
-          <w:sz w:val="22"/>
-          <w:lang w:val="en-US"/>
-        </w:rPr>
-        <w:t xml:space="preserve"> program platform. Available at: https://empowerprogram.hhs.gov/ [Accessed 3 January 2024].</w:t>
-      </w:r>
-    </w:p>
-    <w:p>
-      <w:pPr>
-        <w:pStyle w:val="Bibliography"/>
-        <w:rPr>
-          <w:rFonts w:ascii="Calibri" w:cs="Calibri"/>
-          <w:kern w:val="0"/>
-          <w:sz w:val="22"/>
-          <w:lang w:val="en-US"/>
-        </w:rPr>
-      </w:pPr>
-      <w:r>
-        <w:rPr>
-          <w:rFonts w:ascii="Calibri" w:cs="Calibri"/>
-          <w:kern w:val="0"/>
-          <w:sz w:val="22"/>
-          <w:lang w:val="en-US"/>
-        </w:rPr>
-        <w:t xml:space="preserve">47. </w:t>
-      </w:r>
-      <w:r>
-        <w:rPr>
-          <w:rFonts w:ascii="Calibri" w:cs="Calibri"/>
-          <w:kern w:val="0"/>
-          <w:sz w:val="22"/>
-          <w:lang w:val="en-US"/>
-        </w:rPr>
-        <w:tab/>
-        <w:t xml:space="preserve">H. Turner, D. Firth, </w:t>
-      </w:r>
-      <w:proofErr w:type="spellStart"/>
-      <w:r>
-        <w:rPr>
-          <w:rFonts w:ascii="Calibri" w:cs="Calibri"/>
-          <w:kern w:val="0"/>
-          <w:sz w:val="22"/>
-          <w:lang w:val="en-US"/>
-        </w:rPr>
-        <w:t>gnm</w:t>
-      </w:r>
-      <w:proofErr w:type="spellEnd"/>
-      <w:r>
-        <w:rPr>
-          <w:rFonts w:ascii="Calibri" w:cs="Calibri"/>
-          <w:kern w:val="0"/>
-          <w:sz w:val="22"/>
-          <w:lang w:val="en-US"/>
-        </w:rPr>
-        <w:t>: Generalized Nonlinear Models. https://doi.org/10.32614/CRAN.package.gnm. Deposited 29 June 2005.</w:t>
-      </w:r>
-    </w:p>
-    <w:p>
-      <w:pPr>
-        <w:pStyle w:val="Bibliography"/>
-        <w:rPr>
-          <w:rFonts w:ascii="Calibri" w:cs="Calibri"/>
-          <w:kern w:val="0"/>
-          <w:sz w:val="22"/>
-          <w:lang w:val="en-US"/>
-        </w:rPr>
-      </w:pPr>
-      <w:r>
-        <w:rPr>
-          <w:rFonts w:ascii="Calibri" w:cs="Calibri"/>
-          <w:kern w:val="0"/>
-          <w:sz w:val="22"/>
-          <w:lang w:val="en-US"/>
-        </w:rPr>
-        <w:t xml:space="preserve">48. </w:t>
-      </w:r>
-      <w:r>
-        <w:rPr>
-          <w:rFonts w:ascii="Calibri" w:cs="Calibri"/>
-          <w:kern w:val="0"/>
-          <w:sz w:val="22"/>
-          <w:lang w:val="en-US"/>
-        </w:rPr>
-        <w:tab/>
-        <w:t xml:space="preserve">W. Wang, J. Yan, Shape-Restricted Regression Splines with R Package splines2. </w:t>
-      </w:r>
-      <w:r>
-        <w:rPr>
-          <w:rFonts w:ascii="Calibri" w:cs="Calibri"/>
-          <w:i/>
-          <w:iCs/>
-          <w:kern w:val="0"/>
-          <w:sz w:val="22"/>
-          <w:lang w:val="en-US"/>
-        </w:rPr>
-        <w:t>Journal of Data Science</w:t>
-      </w:r>
-      <w:r>
-        <w:rPr>
-          <w:rFonts w:ascii="Calibri" w:cs="Calibri"/>
-          <w:kern w:val="0"/>
-          <w:sz w:val="22"/>
-          <w:lang w:val="en-US"/>
-        </w:rPr>
-        <w:t xml:space="preserve"> 498–517 (2021). https://doi.org/10.6339/21-JDS1020.</w:t>
-      </w:r>
-    </w:p>
-    <w:p>
-      <w:pPr>
-        <w:pStyle w:val="Bibliography"/>
-        <w:rPr>
-          <w:rFonts w:ascii="Calibri" w:cs="Calibri"/>
-          <w:kern w:val="0"/>
-          <w:sz w:val="22"/>
-          <w:lang w:val="en-US"/>
-        </w:rPr>
-      </w:pPr>
-      <w:r>
-        <w:rPr>
-          <w:rFonts w:ascii="Calibri" w:cs="Calibri"/>
-          <w:kern w:val="0"/>
-          <w:sz w:val="22"/>
-          <w:lang w:val="en-US"/>
-        </w:rPr>
-        <w:lastRenderedPageBreak/>
-        <w:t xml:space="preserve">49. </w:t>
-      </w:r>
-      <w:r>
-        <w:rPr>
-          <w:rFonts w:ascii="Calibri" w:cs="Calibri"/>
-          <w:kern w:val="0"/>
-          <w:sz w:val="22"/>
-          <w:lang w:val="en-US"/>
-        </w:rPr>
-        <w:tab/>
-        <w:t xml:space="preserve">A. </w:t>
-      </w:r>
-      <w:proofErr w:type="spellStart"/>
-      <w:r>
-        <w:rPr>
-          <w:rFonts w:ascii="Calibri" w:cs="Calibri"/>
-          <w:kern w:val="0"/>
-          <w:sz w:val="22"/>
-          <w:lang w:val="en-US"/>
-        </w:rPr>
-        <w:t>Gasparrini</w:t>
-      </w:r>
-      <w:proofErr w:type="spellEnd"/>
-      <w:r>
-        <w:rPr>
-          <w:rFonts w:ascii="Calibri" w:cs="Calibri"/>
-          <w:kern w:val="0"/>
-          <w:sz w:val="22"/>
-          <w:lang w:val="en-US"/>
-        </w:rPr>
-        <w:t xml:space="preserve">, Distributed Lag Linear and Non-Linear Models in </w:t>
-      </w:r>
-      <w:proofErr w:type="gramStart"/>
-      <w:r>
-        <w:rPr>
-          <w:rFonts w:ascii="Calibri" w:cs="Calibri"/>
-          <w:i/>
-          <w:iCs/>
-          <w:kern w:val="0"/>
-          <w:sz w:val="22"/>
-          <w:lang w:val="en-US"/>
-        </w:rPr>
-        <w:t>R</w:t>
-      </w:r>
-      <w:r>
-        <w:rPr>
-          <w:rFonts w:ascii="Calibri" w:cs="Calibri"/>
-          <w:kern w:val="0"/>
-          <w:sz w:val="22"/>
-          <w:lang w:val="en-US"/>
-        </w:rPr>
-        <w:t> :</w:t>
-      </w:r>
-      <w:proofErr w:type="gramEnd"/>
-      <w:r>
-        <w:rPr>
-          <w:rFonts w:ascii="Calibri" w:cs="Calibri"/>
-          <w:kern w:val="0"/>
-          <w:sz w:val="22"/>
-          <w:lang w:val="en-US"/>
-        </w:rPr>
-        <w:t xml:space="preserve"> The Package </w:t>
-      </w:r>
-      <w:proofErr w:type="spellStart"/>
-      <w:r>
-        <w:rPr>
-          <w:rFonts w:ascii="Calibri" w:cs="Calibri"/>
-          <w:kern w:val="0"/>
-          <w:sz w:val="22"/>
-          <w:lang w:val="en-US"/>
-        </w:rPr>
-        <w:t>dlnm</w:t>
-      </w:r>
-      <w:proofErr w:type="spellEnd"/>
-      <w:r>
-        <w:rPr>
-          <w:rFonts w:ascii="Calibri" w:cs="Calibri"/>
-          <w:kern w:val="0"/>
-          <w:sz w:val="22"/>
-          <w:lang w:val="en-US"/>
-        </w:rPr>
-        <w:t xml:space="preserve">. </w:t>
+          <w:kern w:val="0"/>
+          <w:sz w:val="22"/>
+          <w:lang w:val="en-US"/>
+        </w:rPr>
+        <w:t xml:space="preserve"> : The Package dlnm. </w:t>
       </w:r>
       <w:r>
         <w:rPr>
